--- a/Meta 1/cronograma.docx
+++ b/Meta 1/cronograma.docx
@@ -5,42 +5,40 @@
     <w:tbl>
       <w:tblPr>
         <w:tblStyle w:val="TableGrid"/>
-        <w:tblpPr w:leftFromText="141" w:rightFromText="141" w:vertAnchor="text" w:horzAnchor="margin" w:tblpXSpec="center" w:tblpY="6"/>
-        <w:tblW w:w="11731" w:type="dxa"/>
+        <w:tblpPr w:leftFromText="141" w:rightFromText="141" w:vertAnchor="text" w:horzAnchor="margin" w:tblpXSpec="center" w:tblpY="-1134"/>
+        <w:tblW w:w="15520" w:type="dxa"/>
         <w:tblLook w:val="04A0" w:firstRow="1" w:lastRow="0" w:firstColumn="1" w:lastColumn="0" w:noHBand="0" w:noVBand="1"/>
       </w:tblPr>
       <w:tblGrid>
-        <w:gridCol w:w="3028"/>
-        <w:gridCol w:w="547"/>
-        <w:gridCol w:w="236"/>
-        <w:gridCol w:w="226"/>
+        <w:gridCol w:w="4055"/>
+        <w:gridCol w:w="729"/>
+        <w:gridCol w:w="313"/>
+        <w:gridCol w:w="306"/>
         <w:gridCol w:w="14"/>
-        <w:gridCol w:w="197"/>
-        <w:gridCol w:w="886"/>
-        <w:gridCol w:w="815"/>
-        <w:gridCol w:w="278"/>
-        <w:gridCol w:w="998"/>
-        <w:gridCol w:w="1134"/>
-        <w:gridCol w:w="283"/>
-        <w:gridCol w:w="709"/>
-        <w:gridCol w:w="162"/>
+        <w:gridCol w:w="268"/>
+        <w:gridCol w:w="1189"/>
+        <w:gridCol w:w="1093"/>
+        <w:gridCol w:w="372"/>
+        <w:gridCol w:w="1337"/>
+        <w:gridCol w:w="1520"/>
+        <w:gridCol w:w="378"/>
+        <w:gridCol w:w="956"/>
+        <w:gridCol w:w="213"/>
+        <w:gridCol w:w="670"/>
+        <w:gridCol w:w="252"/>
+        <w:gridCol w:w="72"/>
         <w:gridCol w:w="501"/>
-        <w:gridCol w:w="187"/>
-        <w:gridCol w:w="56"/>
-        <w:gridCol w:w="372"/>
-        <w:gridCol w:w="848"/>
-        <w:gridCol w:w="240"/>
-        <w:gridCol w:w="14"/>
+        <w:gridCol w:w="985"/>
+        <w:gridCol w:w="291"/>
+        <w:gridCol w:w="6"/>
       </w:tblGrid>
       <w:tr>
         <w:trPr>
-          <w:gridAfter w:val="1"/>
-          <w:wAfter w:w="14" w:type="dxa"/>
-          <w:trHeight w:val="117"/>
+          <w:trHeight w:val="53"/>
         </w:trPr>
         <w:tc>
           <w:tcPr>
-            <w:tcW w:w="3028" w:type="dxa"/>
+            <w:tcW w:w="4057" w:type="dxa"/>
             <w:tcBorders>
               <w:right w:val="single" w:sz="18" w:space="0" w:color="auto"/>
             </w:tcBorders>
@@ -64,7 +62,7 @@
         </w:tc>
         <w:tc>
           <w:tcPr>
-            <w:tcW w:w="1220" w:type="dxa"/>
+            <w:tcW w:w="1631" w:type="dxa"/>
             <w:gridSpan w:val="5"/>
             <w:tcBorders>
               <w:left w:val="single" w:sz="18" w:space="0" w:color="auto"/>
@@ -90,7 +88,7 @@
         </w:tc>
         <w:tc>
           <w:tcPr>
-            <w:tcW w:w="5103" w:type="dxa"/>
+            <w:tcW w:w="6845" w:type="dxa"/>
             <w:gridSpan w:val="7"/>
             <w:tcBorders>
               <w:left w:val="single" w:sz="4" w:space="0" w:color="auto"/>
@@ -115,8 +113,8 @@
         </w:tc>
         <w:tc>
           <w:tcPr>
-            <w:tcW w:w="2366" w:type="dxa"/>
-            <w:gridSpan w:val="7"/>
+            <w:tcW w:w="2987" w:type="dxa"/>
+            <w:gridSpan w:val="8"/>
           </w:tcPr>
           <w:p>
             <w:pPr>
@@ -139,12 +137,12 @@
       <w:tr>
         <w:trPr>
           <w:gridAfter w:val="1"/>
-          <w:wAfter w:w="14" w:type="dxa"/>
-          <w:trHeight w:val="117"/>
+          <w:wAfter w:w="3" w:type="dxa"/>
+          <w:trHeight w:val="53"/>
         </w:trPr>
         <w:tc>
           <w:tcPr>
-            <w:tcW w:w="3028" w:type="dxa"/>
+            <w:tcW w:w="4057" w:type="dxa"/>
             <w:tcBorders>
               <w:top w:val="nil"/>
               <w:right w:val="single" w:sz="18" w:space="0" w:color="auto"/>
@@ -169,7 +167,7 @@
         </w:tc>
         <w:tc>
           <w:tcPr>
-            <w:tcW w:w="1009" w:type="dxa"/>
+            <w:tcW w:w="1349" w:type="dxa"/>
             <w:gridSpan w:val="3"/>
             <w:vMerge w:val="restart"/>
             <w:tcBorders>
@@ -194,7 +192,7 @@
         </w:tc>
         <w:tc>
           <w:tcPr>
-            <w:tcW w:w="1097" w:type="dxa"/>
+            <w:tcW w:w="1471" w:type="dxa"/>
             <w:gridSpan w:val="3"/>
             <w:vMerge w:val="restart"/>
           </w:tcPr>
@@ -216,7 +214,7 @@
         </w:tc>
         <w:tc>
           <w:tcPr>
-            <w:tcW w:w="1093" w:type="dxa"/>
+            <w:tcW w:w="1465" w:type="dxa"/>
             <w:gridSpan w:val="2"/>
             <w:vMerge w:val="restart"/>
           </w:tcPr>
@@ -238,7 +236,7 @@
         </w:tc>
         <w:tc>
           <w:tcPr>
-            <w:tcW w:w="998" w:type="dxa"/>
+            <w:tcW w:w="1337" w:type="dxa"/>
             <w:vMerge w:val="restart"/>
           </w:tcPr>
           <w:p>
@@ -259,7 +257,7 @@
         </w:tc>
         <w:tc>
           <w:tcPr>
-            <w:tcW w:w="1134" w:type="dxa"/>
+            <w:tcW w:w="1520" w:type="dxa"/>
             <w:vMerge w:val="restart"/>
           </w:tcPr>
           <w:p>
@@ -280,7 +278,7 @@
         </w:tc>
         <w:tc>
           <w:tcPr>
-            <w:tcW w:w="1154" w:type="dxa"/>
+            <w:tcW w:w="1547" w:type="dxa"/>
             <w:gridSpan w:val="3"/>
             <w:vMerge w:val="restart"/>
           </w:tcPr>
@@ -302,7 +300,7 @@
         </w:tc>
         <w:tc>
           <w:tcPr>
-            <w:tcW w:w="1116" w:type="dxa"/>
+            <w:tcW w:w="1495" w:type="dxa"/>
             <w:gridSpan w:val="4"/>
             <w:vMerge w:val="restart"/>
           </w:tcPr>
@@ -324,7 +322,7 @@
         </w:tc>
         <w:tc>
           <w:tcPr>
-            <w:tcW w:w="1088" w:type="dxa"/>
+            <w:tcW w:w="1276" w:type="dxa"/>
             <w:gridSpan w:val="2"/>
             <w:vMerge w:val="restart"/>
           </w:tcPr>
@@ -348,12 +346,12 @@
       <w:tr>
         <w:trPr>
           <w:gridAfter w:val="1"/>
-          <w:wAfter w:w="14" w:type="dxa"/>
-          <w:trHeight w:val="117"/>
+          <w:wAfter w:w="3" w:type="dxa"/>
+          <w:trHeight w:val="53"/>
         </w:trPr>
         <w:tc>
           <w:tcPr>
-            <w:tcW w:w="3028" w:type="dxa"/>
+            <w:tcW w:w="4057" w:type="dxa"/>
             <w:tcBorders>
               <w:bottom w:val="single" w:sz="18" w:space="0" w:color="auto"/>
               <w:right w:val="single" w:sz="18" w:space="0" w:color="auto"/>
@@ -377,7 +375,7 @@
         </w:tc>
         <w:tc>
           <w:tcPr>
-            <w:tcW w:w="1009" w:type="dxa"/>
+            <w:tcW w:w="1349" w:type="dxa"/>
             <w:gridSpan w:val="3"/>
             <w:vMerge/>
             <w:tcBorders>
@@ -397,7 +395,7 @@
         </w:tc>
         <w:tc>
           <w:tcPr>
-            <w:tcW w:w="1097" w:type="dxa"/>
+            <w:tcW w:w="1471" w:type="dxa"/>
             <w:gridSpan w:val="3"/>
             <w:vMerge/>
             <w:tcBorders>
@@ -416,7 +414,7 @@
         </w:tc>
         <w:tc>
           <w:tcPr>
-            <w:tcW w:w="1093" w:type="dxa"/>
+            <w:tcW w:w="1465" w:type="dxa"/>
             <w:gridSpan w:val="2"/>
             <w:vMerge/>
             <w:tcBorders>
@@ -435,7 +433,7 @@
         </w:tc>
         <w:tc>
           <w:tcPr>
-            <w:tcW w:w="998" w:type="dxa"/>
+            <w:tcW w:w="1337" w:type="dxa"/>
             <w:vMerge/>
             <w:tcBorders>
               <w:bottom w:val="single" w:sz="18" w:space="0" w:color="auto"/>
@@ -453,7 +451,7 @@
         </w:tc>
         <w:tc>
           <w:tcPr>
-            <w:tcW w:w="1134" w:type="dxa"/>
+            <w:tcW w:w="1520" w:type="dxa"/>
             <w:vMerge/>
             <w:tcBorders>
               <w:bottom w:val="single" w:sz="18" w:space="0" w:color="auto"/>
@@ -471,7 +469,7 @@
         </w:tc>
         <w:tc>
           <w:tcPr>
-            <w:tcW w:w="1154" w:type="dxa"/>
+            <w:tcW w:w="1547" w:type="dxa"/>
             <w:gridSpan w:val="3"/>
             <w:vMerge/>
             <w:tcBorders>
@@ -490,7 +488,7 @@
         </w:tc>
         <w:tc>
           <w:tcPr>
-            <w:tcW w:w="1116" w:type="dxa"/>
+            <w:tcW w:w="1495" w:type="dxa"/>
             <w:gridSpan w:val="4"/>
             <w:vMerge/>
             <w:tcBorders>
@@ -509,7 +507,7 @@
         </w:tc>
         <w:tc>
           <w:tcPr>
-            <w:tcW w:w="1088" w:type="dxa"/>
+            <w:tcW w:w="1276" w:type="dxa"/>
             <w:gridSpan w:val="2"/>
             <w:vMerge/>
             <w:tcBorders>
@@ -530,12 +528,12 @@
       <w:tr>
         <w:trPr>
           <w:gridAfter w:val="1"/>
-          <w:wAfter w:w="14" w:type="dxa"/>
-          <w:trHeight w:val="407"/>
+          <w:wAfter w:w="3" w:type="dxa"/>
+          <w:trHeight w:val="186"/>
         </w:trPr>
         <w:tc>
           <w:tcPr>
-            <w:tcW w:w="3028" w:type="dxa"/>
+            <w:tcW w:w="4057" w:type="dxa"/>
             <w:tcBorders>
               <w:top w:val="single" w:sz="18" w:space="0" w:color="auto"/>
               <w:right w:val="single" w:sz="18" w:space="0" w:color="auto"/>
@@ -565,7 +563,7 @@
         </w:tc>
         <w:tc>
           <w:tcPr>
-            <w:tcW w:w="1009" w:type="dxa"/>
+            <w:tcW w:w="1349" w:type="dxa"/>
             <w:gridSpan w:val="3"/>
             <w:tcBorders>
               <w:top w:val="single" w:sz="18" w:space="0" w:color="auto"/>
@@ -585,7 +583,7 @@
         </w:tc>
         <w:tc>
           <w:tcPr>
-            <w:tcW w:w="1097" w:type="dxa"/>
+            <w:tcW w:w="1471" w:type="dxa"/>
             <w:gridSpan w:val="3"/>
             <w:tcBorders>
               <w:top w:val="single" w:sz="18" w:space="0" w:color="auto"/>
@@ -603,7 +601,7 @@
         </w:tc>
         <w:tc>
           <w:tcPr>
-            <w:tcW w:w="1093" w:type="dxa"/>
+            <w:tcW w:w="1465" w:type="dxa"/>
             <w:gridSpan w:val="2"/>
             <w:tcBorders>
               <w:top w:val="single" w:sz="18" w:space="0" w:color="auto"/>
@@ -621,7 +619,7 @@
         </w:tc>
         <w:tc>
           <w:tcPr>
-            <w:tcW w:w="998" w:type="dxa"/>
+            <w:tcW w:w="1337" w:type="dxa"/>
             <w:tcBorders>
               <w:top w:val="single" w:sz="18" w:space="0" w:color="auto"/>
             </w:tcBorders>
@@ -638,7 +636,7 @@
         </w:tc>
         <w:tc>
           <w:tcPr>
-            <w:tcW w:w="1134" w:type="dxa"/>
+            <w:tcW w:w="1520" w:type="dxa"/>
             <w:tcBorders>
               <w:top w:val="single" w:sz="18" w:space="0" w:color="auto"/>
             </w:tcBorders>
@@ -655,7 +653,7 @@
         </w:tc>
         <w:tc>
           <w:tcPr>
-            <w:tcW w:w="1154" w:type="dxa"/>
+            <w:tcW w:w="1547" w:type="dxa"/>
             <w:gridSpan w:val="3"/>
             <w:tcBorders>
               <w:top w:val="single" w:sz="18" w:space="0" w:color="auto"/>
@@ -673,7 +671,7 @@
         </w:tc>
         <w:tc>
           <w:tcPr>
-            <w:tcW w:w="1116" w:type="dxa"/>
+            <w:tcW w:w="1495" w:type="dxa"/>
             <w:gridSpan w:val="4"/>
             <w:tcBorders>
               <w:top w:val="single" w:sz="18" w:space="0" w:color="auto"/>
@@ -691,298 +689,10 @@
         </w:tc>
         <w:tc>
           <w:tcPr>
-            <w:tcW w:w="1088" w:type="dxa"/>
+            <w:tcW w:w="1276" w:type="dxa"/>
             <w:gridSpan w:val="2"/>
             <w:tcBorders>
               <w:top w:val="single" w:sz="18" w:space="0" w:color="auto"/>
-            </w:tcBorders>
-          </w:tcPr>
-          <w:p>
-            <w:pPr>
-              <w:pStyle w:val="ListParagraph"/>
-              <w:ind w:left="0"/>
-              <w:rPr>
-                <w:sz w:val="28"/>
-              </w:rPr>
-            </w:pPr>
-          </w:p>
-        </w:tc>
-      </w:tr>
-      <w:tr>
-        <w:trPr>
-          <w:trHeight w:val="407"/>
-        </w:trPr>
-        <w:tc>
-          <w:tcPr>
-            <w:tcW w:w="3028" w:type="dxa"/>
-            <w:tcBorders>
-              <w:top w:val="single" w:sz="4" w:space="0" w:color="auto"/>
-              <w:right w:val="single" w:sz="18" w:space="0" w:color="auto"/>
-            </w:tcBorders>
-          </w:tcPr>
-          <w:p>
-            <w:pPr>
-              <w:pStyle w:val="ListParagraph"/>
-              <w:ind w:left="0"/>
-              <w:rPr>
-                <w:sz w:val="28"/>
-              </w:rPr>
-            </w:pPr>
-            <w:r>
-              <w:rPr>
-                <w:sz w:val="28"/>
-              </w:rPr>
-              <w:t>Reunião de grupo</w:t>
-            </w:r>
-          </w:p>
-        </w:tc>
-        <w:tc>
-          <w:tcPr>
-            <w:tcW w:w="547" w:type="dxa"/>
-            <w:tcBorders>
-              <w:top w:val="single" w:sz="4" w:space="0" w:color="auto"/>
-              <w:left w:val="single" w:sz="18" w:space="0" w:color="auto"/>
-              <w:right w:val="single" w:sz="4" w:space="0" w:color="auto"/>
-            </w:tcBorders>
-            <w:shd w:val="clear" w:color="auto" w:fill="FFFFFF" w:themeFill="background1"/>
-          </w:tcPr>
-          <w:p>
-            <w:pPr>
-              <w:pStyle w:val="ListParagraph"/>
-              <w:ind w:left="0"/>
-              <w:jc w:val="center"/>
-              <w:rPr>
-                <w:sz w:val="28"/>
-              </w:rPr>
-            </w:pPr>
-          </w:p>
-        </w:tc>
-        <w:tc>
-          <w:tcPr>
-            <w:tcW w:w="236" w:type="dxa"/>
-            <w:tcBorders>
-              <w:top w:val="single" w:sz="4" w:space="0" w:color="auto"/>
-              <w:left w:val="single" w:sz="4" w:space="0" w:color="auto"/>
-              <w:right w:val="single" w:sz="4" w:space="0" w:color="auto"/>
-            </w:tcBorders>
-            <w:shd w:val="clear" w:color="auto" w:fill="7F7F7F" w:themeFill="text1" w:themeFillTint="80"/>
-          </w:tcPr>
-          <w:p>
-            <w:pPr>
-              <w:pStyle w:val="ListParagraph"/>
-              <w:ind w:left="0"/>
-              <w:jc w:val="center"/>
-              <w:rPr>
-                <w:sz w:val="28"/>
-              </w:rPr>
-            </w:pPr>
-          </w:p>
-        </w:tc>
-        <w:tc>
-          <w:tcPr>
-            <w:tcW w:w="240" w:type="dxa"/>
-            <w:gridSpan w:val="2"/>
-            <w:tcBorders>
-              <w:top w:val="single" w:sz="4" w:space="0" w:color="auto"/>
-              <w:left w:val="single" w:sz="4" w:space="0" w:color="auto"/>
-            </w:tcBorders>
-            <w:shd w:val="clear" w:color="auto" w:fill="FFFFFF" w:themeFill="background1"/>
-          </w:tcPr>
-          <w:p>
-            <w:pPr>
-              <w:pStyle w:val="ListParagraph"/>
-              <w:ind w:left="0"/>
-              <w:jc w:val="center"/>
-              <w:rPr>
-                <w:sz w:val="28"/>
-              </w:rPr>
-            </w:pPr>
-          </w:p>
-        </w:tc>
-        <w:tc>
-          <w:tcPr>
-            <w:tcW w:w="1083" w:type="dxa"/>
-            <w:gridSpan w:val="2"/>
-            <w:tcBorders>
-              <w:top w:val="single" w:sz="4" w:space="0" w:color="auto"/>
-            </w:tcBorders>
-          </w:tcPr>
-          <w:p>
-            <w:pPr>
-              <w:pStyle w:val="ListParagraph"/>
-              <w:ind w:left="0"/>
-              <w:rPr>
-                <w:sz w:val="28"/>
-              </w:rPr>
-            </w:pPr>
-          </w:p>
-        </w:tc>
-        <w:tc>
-          <w:tcPr>
-            <w:tcW w:w="815" w:type="dxa"/>
-            <w:tcBorders>
-              <w:top w:val="single" w:sz="4" w:space="0" w:color="auto"/>
-            </w:tcBorders>
-            <w:shd w:val="clear" w:color="auto" w:fill="FFFFFF" w:themeFill="background1"/>
-          </w:tcPr>
-          <w:p>
-            <w:pPr>
-              <w:pStyle w:val="ListParagraph"/>
-              <w:ind w:left="0"/>
-              <w:rPr>
-                <w:sz w:val="28"/>
-              </w:rPr>
-            </w:pPr>
-          </w:p>
-        </w:tc>
-        <w:tc>
-          <w:tcPr>
-            <w:tcW w:w="278" w:type="dxa"/>
-            <w:tcBorders>
-              <w:top w:val="single" w:sz="4" w:space="0" w:color="auto"/>
-            </w:tcBorders>
-            <w:shd w:val="clear" w:color="auto" w:fill="7F7F7F" w:themeFill="text1" w:themeFillTint="80"/>
-          </w:tcPr>
-          <w:p>
-            <w:pPr>
-              <w:pStyle w:val="ListParagraph"/>
-              <w:ind w:left="0"/>
-              <w:rPr>
-                <w:sz w:val="28"/>
-              </w:rPr>
-            </w:pPr>
-          </w:p>
-        </w:tc>
-        <w:tc>
-          <w:tcPr>
-            <w:tcW w:w="998" w:type="dxa"/>
-            <w:tcBorders>
-              <w:top w:val="single" w:sz="4" w:space="0" w:color="auto"/>
-            </w:tcBorders>
-          </w:tcPr>
-          <w:p>
-            <w:pPr>
-              <w:pStyle w:val="ListParagraph"/>
-              <w:ind w:left="0"/>
-              <w:rPr>
-                <w:sz w:val="28"/>
-              </w:rPr>
-            </w:pPr>
-          </w:p>
-        </w:tc>
-        <w:tc>
-          <w:tcPr>
-            <w:tcW w:w="1134" w:type="dxa"/>
-            <w:tcBorders>
-              <w:top w:val="single" w:sz="4" w:space="0" w:color="auto"/>
-            </w:tcBorders>
-          </w:tcPr>
-          <w:p>
-            <w:pPr>
-              <w:pStyle w:val="ListParagraph"/>
-              <w:ind w:left="0"/>
-              <w:rPr>
-                <w:sz w:val="28"/>
-              </w:rPr>
-            </w:pPr>
-          </w:p>
-        </w:tc>
-        <w:tc>
-          <w:tcPr>
-            <w:tcW w:w="283" w:type="dxa"/>
-            <w:tcBorders>
-              <w:top w:val="single" w:sz="4" w:space="0" w:color="auto"/>
-            </w:tcBorders>
-            <w:shd w:val="clear" w:color="auto" w:fill="7F7F7F" w:themeFill="text1" w:themeFillTint="80"/>
-          </w:tcPr>
-          <w:p>
-            <w:pPr>
-              <w:pStyle w:val="ListParagraph"/>
-              <w:ind w:left="0"/>
-              <w:rPr>
-                <w:sz w:val="28"/>
-              </w:rPr>
-            </w:pPr>
-          </w:p>
-        </w:tc>
-        <w:tc>
-          <w:tcPr>
-            <w:tcW w:w="871" w:type="dxa"/>
-            <w:gridSpan w:val="2"/>
-            <w:tcBorders>
-              <w:top w:val="single" w:sz="4" w:space="0" w:color="auto"/>
-            </w:tcBorders>
-            <w:shd w:val="clear" w:color="auto" w:fill="FFFFFF" w:themeFill="background1"/>
-          </w:tcPr>
-          <w:p>
-            <w:pPr>
-              <w:pStyle w:val="ListParagraph"/>
-              <w:ind w:left="0"/>
-              <w:rPr>
-                <w:sz w:val="28"/>
-              </w:rPr>
-            </w:pPr>
-          </w:p>
-        </w:tc>
-        <w:tc>
-          <w:tcPr>
-            <w:tcW w:w="501" w:type="dxa"/>
-            <w:tcBorders>
-              <w:top w:val="single" w:sz="4" w:space="0" w:color="auto"/>
-            </w:tcBorders>
-          </w:tcPr>
-          <w:p>
-            <w:pPr>
-              <w:pStyle w:val="ListParagraph"/>
-              <w:ind w:left="0"/>
-              <w:rPr>
-                <w:sz w:val="28"/>
-              </w:rPr>
-            </w:pPr>
-          </w:p>
-        </w:tc>
-        <w:tc>
-          <w:tcPr>
-            <w:tcW w:w="243" w:type="dxa"/>
-            <w:gridSpan w:val="2"/>
-            <w:tcBorders>
-              <w:top w:val="single" w:sz="4" w:space="0" w:color="auto"/>
-            </w:tcBorders>
-            <w:shd w:val="clear" w:color="auto" w:fill="7F7F7F" w:themeFill="text1" w:themeFillTint="80"/>
-          </w:tcPr>
-          <w:p>
-            <w:pPr>
-              <w:pStyle w:val="ListParagraph"/>
-              <w:ind w:left="0"/>
-              <w:rPr>
-                <w:sz w:val="28"/>
-              </w:rPr>
-            </w:pPr>
-          </w:p>
-        </w:tc>
-        <w:tc>
-          <w:tcPr>
-            <w:tcW w:w="372" w:type="dxa"/>
-            <w:tcBorders>
-              <w:top w:val="single" w:sz="4" w:space="0" w:color="auto"/>
-            </w:tcBorders>
-          </w:tcPr>
-          <w:p>
-            <w:pPr>
-              <w:pStyle w:val="ListParagraph"/>
-              <w:ind w:left="0"/>
-              <w:rPr>
-                <w:sz w:val="28"/>
-              </w:rPr>
-            </w:pPr>
-          </w:p>
-        </w:tc>
-        <w:tc>
-          <w:tcPr>
-            <w:tcW w:w="1102" w:type="dxa"/>
-            <w:gridSpan w:val="3"/>
-            <w:tcBorders>
-              <w:top w:val="single" w:sz="4" w:space="0" w:color="auto"/>
             </w:tcBorders>
           </w:tcPr>
           <w:p>
@@ -999,13 +709,14 @@
       <w:tr>
         <w:trPr>
           <w:gridAfter w:val="1"/>
-          <w:wAfter w:w="14" w:type="dxa"/>
-          <w:trHeight w:val="1020"/>
+          <w:wAfter w:w="6" w:type="dxa"/>
+          <w:trHeight w:val="186"/>
         </w:trPr>
         <w:tc>
           <w:tcPr>
-            <w:tcW w:w="3028" w:type="dxa"/>
-            <w:tcBorders>
+            <w:tcW w:w="4057" w:type="dxa"/>
+            <w:tcBorders>
+              <w:top w:val="single" w:sz="4" w:space="0" w:color="auto"/>
               <w:right w:val="single" w:sz="18" w:space="0" w:color="auto"/>
             </w:tcBorders>
           </w:tcPr>
@@ -1021,14 +732,15 @@
               <w:rPr>
                 <w:sz w:val="28"/>
               </w:rPr>
-              <w:t>Elaboração da apresentação intermédia</w:t>
+              <w:t>Reunião de grupo</w:t>
             </w:r>
           </w:p>
         </w:tc>
         <w:tc>
           <w:tcPr>
-            <w:tcW w:w="547" w:type="dxa"/>
-            <w:tcBorders>
+            <w:tcW w:w="730" w:type="dxa"/>
+            <w:tcBorders>
+              <w:top w:val="single" w:sz="4" w:space="0" w:color="auto"/>
               <w:left w:val="single" w:sz="18" w:space="0" w:color="auto"/>
               <w:right w:val="single" w:sz="4" w:space="0" w:color="auto"/>
             </w:tcBorders>
@@ -1047,119 +759,231 @@
         </w:tc>
         <w:tc>
           <w:tcPr>
-            <w:tcW w:w="462" w:type="dxa"/>
+            <w:tcW w:w="313" w:type="dxa"/>
+            <w:tcBorders>
+              <w:top w:val="single" w:sz="4" w:space="0" w:color="auto"/>
+              <w:left w:val="single" w:sz="4" w:space="0" w:color="auto"/>
+              <w:right w:val="single" w:sz="4" w:space="0" w:color="auto"/>
+            </w:tcBorders>
+            <w:shd w:val="clear" w:color="auto" w:fill="7F7F7F" w:themeFill="text1" w:themeFillTint="80"/>
+          </w:tcPr>
+          <w:p>
+            <w:pPr>
+              <w:pStyle w:val="ListParagraph"/>
+              <w:ind w:left="0"/>
+              <w:jc w:val="center"/>
+              <w:rPr>
+                <w:sz w:val="28"/>
+              </w:rPr>
+            </w:pPr>
+          </w:p>
+        </w:tc>
+        <w:tc>
+          <w:tcPr>
+            <w:tcW w:w="320" w:type="dxa"/>
             <w:gridSpan w:val="2"/>
             <w:tcBorders>
+              <w:top w:val="single" w:sz="4" w:space="0" w:color="auto"/>
               <w:left w:val="single" w:sz="4" w:space="0" w:color="auto"/>
             </w:tcBorders>
+            <w:shd w:val="clear" w:color="auto" w:fill="FFFFFF" w:themeFill="background1"/>
+          </w:tcPr>
+          <w:p>
+            <w:pPr>
+              <w:pStyle w:val="ListParagraph"/>
+              <w:ind w:left="0"/>
+              <w:jc w:val="center"/>
+              <w:rPr>
+                <w:sz w:val="28"/>
+              </w:rPr>
+            </w:pPr>
+          </w:p>
+        </w:tc>
+        <w:tc>
+          <w:tcPr>
+            <w:tcW w:w="1455" w:type="dxa"/>
+            <w:gridSpan w:val="2"/>
+            <w:tcBorders>
+              <w:top w:val="single" w:sz="4" w:space="0" w:color="auto"/>
+            </w:tcBorders>
+          </w:tcPr>
+          <w:p>
+            <w:pPr>
+              <w:pStyle w:val="ListParagraph"/>
+              <w:ind w:left="0"/>
+              <w:rPr>
+                <w:sz w:val="28"/>
+              </w:rPr>
+            </w:pPr>
+          </w:p>
+        </w:tc>
+        <w:tc>
+          <w:tcPr>
+            <w:tcW w:w="1093" w:type="dxa"/>
+            <w:tcBorders>
+              <w:top w:val="single" w:sz="4" w:space="0" w:color="auto"/>
+            </w:tcBorders>
+            <w:shd w:val="clear" w:color="auto" w:fill="FFFFFF" w:themeFill="background1"/>
+          </w:tcPr>
+          <w:p>
+            <w:pPr>
+              <w:pStyle w:val="ListParagraph"/>
+              <w:ind w:left="0"/>
+              <w:rPr>
+                <w:sz w:val="28"/>
+              </w:rPr>
+            </w:pPr>
+          </w:p>
+        </w:tc>
+        <w:tc>
+          <w:tcPr>
+            <w:tcW w:w="372" w:type="dxa"/>
+            <w:tcBorders>
+              <w:top w:val="single" w:sz="4" w:space="0" w:color="auto"/>
+            </w:tcBorders>
             <w:shd w:val="clear" w:color="auto" w:fill="7F7F7F" w:themeFill="text1" w:themeFillTint="80"/>
           </w:tcPr>
           <w:p>
             <w:pPr>
               <w:pStyle w:val="ListParagraph"/>
               <w:ind w:left="0"/>
-              <w:jc w:val="center"/>
-              <w:rPr>
-                <w:sz w:val="28"/>
-              </w:rPr>
-            </w:pPr>
-          </w:p>
-        </w:tc>
-        <w:tc>
-          <w:tcPr>
-            <w:tcW w:w="1097" w:type="dxa"/>
-            <w:gridSpan w:val="3"/>
-            <w:shd w:val="clear" w:color="auto" w:fill="auto"/>
-          </w:tcPr>
-          <w:p>
-            <w:pPr>
-              <w:pStyle w:val="ListParagraph"/>
-              <w:ind w:left="0"/>
-              <w:rPr>
-                <w:sz w:val="28"/>
-              </w:rPr>
-            </w:pPr>
-          </w:p>
-        </w:tc>
-        <w:tc>
-          <w:tcPr>
-            <w:tcW w:w="1093" w:type="dxa"/>
+              <w:rPr>
+                <w:sz w:val="28"/>
+              </w:rPr>
+            </w:pPr>
+          </w:p>
+        </w:tc>
+        <w:tc>
+          <w:tcPr>
+            <w:tcW w:w="1337" w:type="dxa"/>
+            <w:tcBorders>
+              <w:top w:val="single" w:sz="4" w:space="0" w:color="auto"/>
+            </w:tcBorders>
+          </w:tcPr>
+          <w:p>
+            <w:pPr>
+              <w:pStyle w:val="ListParagraph"/>
+              <w:ind w:left="0"/>
+              <w:rPr>
+                <w:sz w:val="28"/>
+              </w:rPr>
+            </w:pPr>
+          </w:p>
+        </w:tc>
+        <w:tc>
+          <w:tcPr>
+            <w:tcW w:w="1520" w:type="dxa"/>
+            <w:tcBorders>
+              <w:top w:val="single" w:sz="4" w:space="0" w:color="auto"/>
+            </w:tcBorders>
+          </w:tcPr>
+          <w:p>
+            <w:pPr>
+              <w:pStyle w:val="ListParagraph"/>
+              <w:ind w:left="0"/>
+              <w:rPr>
+                <w:sz w:val="28"/>
+              </w:rPr>
+            </w:pPr>
+          </w:p>
+        </w:tc>
+        <w:tc>
+          <w:tcPr>
+            <w:tcW w:w="378" w:type="dxa"/>
+            <w:tcBorders>
+              <w:top w:val="single" w:sz="4" w:space="0" w:color="auto"/>
+            </w:tcBorders>
+            <w:shd w:val="clear" w:color="auto" w:fill="7F7F7F" w:themeFill="text1" w:themeFillTint="80"/>
+          </w:tcPr>
+          <w:p>
+            <w:pPr>
+              <w:pStyle w:val="ListParagraph"/>
+              <w:ind w:left="0"/>
+              <w:rPr>
+                <w:sz w:val="28"/>
+              </w:rPr>
+            </w:pPr>
+          </w:p>
+        </w:tc>
+        <w:tc>
+          <w:tcPr>
+            <w:tcW w:w="1169" w:type="dxa"/>
             <w:gridSpan w:val="2"/>
-            <w:shd w:val="clear" w:color="auto" w:fill="FFFFFF" w:themeFill="background1"/>
-          </w:tcPr>
-          <w:p>
-            <w:pPr>
-              <w:pStyle w:val="ListParagraph"/>
-              <w:ind w:left="0"/>
-              <w:rPr>
-                <w:sz w:val="28"/>
-              </w:rPr>
-            </w:pPr>
-          </w:p>
-        </w:tc>
-        <w:tc>
-          <w:tcPr>
-            <w:tcW w:w="998" w:type="dxa"/>
-          </w:tcPr>
-          <w:p>
-            <w:pPr>
-              <w:pStyle w:val="ListParagraph"/>
-              <w:ind w:left="0"/>
-              <w:rPr>
-                <w:sz w:val="28"/>
-              </w:rPr>
-            </w:pPr>
-          </w:p>
-        </w:tc>
-        <w:tc>
-          <w:tcPr>
-            <w:tcW w:w="1134" w:type="dxa"/>
-          </w:tcPr>
-          <w:p>
-            <w:pPr>
-              <w:pStyle w:val="ListParagraph"/>
-              <w:ind w:left="0"/>
-              <w:rPr>
-                <w:sz w:val="28"/>
-              </w:rPr>
-            </w:pPr>
-          </w:p>
-        </w:tc>
-        <w:tc>
-          <w:tcPr>
-            <w:tcW w:w="1154" w:type="dxa"/>
-            <w:gridSpan w:val="3"/>
-            <w:shd w:val="clear" w:color="auto" w:fill="FFFFFF" w:themeFill="background1"/>
-          </w:tcPr>
-          <w:p>
-            <w:pPr>
-              <w:pStyle w:val="ListParagraph"/>
-              <w:ind w:left="0"/>
-              <w:rPr>
-                <w:sz w:val="28"/>
-              </w:rPr>
-            </w:pPr>
-          </w:p>
-        </w:tc>
-        <w:tc>
-          <w:tcPr>
-            <w:tcW w:w="1116" w:type="dxa"/>
-            <w:gridSpan w:val="4"/>
-          </w:tcPr>
-          <w:p>
-            <w:pPr>
-              <w:pStyle w:val="ListParagraph"/>
-              <w:ind w:left="0"/>
-              <w:rPr>
-                <w:sz w:val="28"/>
-              </w:rPr>
-            </w:pPr>
-          </w:p>
-        </w:tc>
-        <w:tc>
-          <w:tcPr>
-            <w:tcW w:w="1088" w:type="dxa"/>
+            <w:tcBorders>
+              <w:top w:val="single" w:sz="4" w:space="0" w:color="auto"/>
+            </w:tcBorders>
+            <w:shd w:val="clear" w:color="auto" w:fill="FFFFFF" w:themeFill="background1"/>
+          </w:tcPr>
+          <w:p>
+            <w:pPr>
+              <w:pStyle w:val="ListParagraph"/>
+              <w:ind w:left="0"/>
+              <w:rPr>
+                <w:sz w:val="28"/>
+              </w:rPr>
+            </w:pPr>
+          </w:p>
+        </w:tc>
+        <w:tc>
+          <w:tcPr>
+            <w:tcW w:w="670" w:type="dxa"/>
+            <w:tcBorders>
+              <w:top w:val="single" w:sz="4" w:space="0" w:color="auto"/>
+            </w:tcBorders>
+          </w:tcPr>
+          <w:p>
+            <w:pPr>
+              <w:pStyle w:val="ListParagraph"/>
+              <w:ind w:left="0"/>
+              <w:rPr>
+                <w:sz w:val="28"/>
+              </w:rPr>
+            </w:pPr>
+          </w:p>
+        </w:tc>
+        <w:tc>
+          <w:tcPr>
+            <w:tcW w:w="324" w:type="dxa"/>
             <w:gridSpan w:val="2"/>
+            <w:tcBorders>
+              <w:top w:val="single" w:sz="4" w:space="0" w:color="auto"/>
+            </w:tcBorders>
+            <w:shd w:val="clear" w:color="auto" w:fill="7F7F7F" w:themeFill="text1" w:themeFillTint="80"/>
+          </w:tcPr>
+          <w:p>
+            <w:pPr>
+              <w:pStyle w:val="ListParagraph"/>
+              <w:ind w:left="0"/>
+              <w:rPr>
+                <w:sz w:val="28"/>
+              </w:rPr>
+            </w:pPr>
+          </w:p>
+        </w:tc>
+        <w:tc>
+          <w:tcPr>
+            <w:tcW w:w="500" w:type="dxa"/>
+            <w:tcBorders>
+              <w:top w:val="single" w:sz="4" w:space="0" w:color="auto"/>
+            </w:tcBorders>
+          </w:tcPr>
+          <w:p>
+            <w:pPr>
+              <w:pStyle w:val="ListParagraph"/>
+              <w:ind w:left="0"/>
+              <w:rPr>
+                <w:sz w:val="28"/>
+              </w:rPr>
+            </w:pPr>
+          </w:p>
+        </w:tc>
+        <w:tc>
+          <w:tcPr>
+            <w:tcW w:w="1276" w:type="dxa"/>
+            <w:gridSpan w:val="2"/>
+            <w:tcBorders>
+              <w:top w:val="single" w:sz="4" w:space="0" w:color="auto"/>
+            </w:tcBorders>
           </w:tcPr>
           <w:p>
             <w:pPr>
@@ -1175,12 +999,12 @@
       <w:tr>
         <w:trPr>
           <w:gridAfter w:val="1"/>
-          <w:wAfter w:w="14" w:type="dxa"/>
-          <w:trHeight w:val="124"/>
+          <w:wAfter w:w="4" w:type="dxa"/>
+          <w:trHeight w:val="466"/>
         </w:trPr>
         <w:tc>
           <w:tcPr>
-            <w:tcW w:w="3028" w:type="dxa"/>
+            <w:tcW w:w="4057" w:type="dxa"/>
             <w:tcBorders>
               <w:right w:val="single" w:sz="18" w:space="0" w:color="auto"/>
             </w:tcBorders>
@@ -1197,111 +1021,129 @@
               <w:rPr>
                 <w:sz w:val="28"/>
               </w:rPr>
-              <w:t>Registo e autenticação de utilizadores</w:t>
+              <w:t>Elaboração da apresentação intermédia</w:t>
             </w:r>
           </w:p>
         </w:tc>
         <w:tc>
           <w:tcPr>
-            <w:tcW w:w="1009" w:type="dxa"/>
-            <w:gridSpan w:val="3"/>
+            <w:tcW w:w="730" w:type="dxa"/>
             <w:tcBorders>
               <w:left w:val="single" w:sz="18" w:space="0" w:color="auto"/>
-            </w:tcBorders>
-            <w:shd w:val="clear" w:color="auto" w:fill="FFFFFF" w:themeFill="background1"/>
-          </w:tcPr>
-          <w:p>
-            <w:pPr>
-              <w:pStyle w:val="ListParagraph"/>
-              <w:ind w:left="0"/>
-              <w:rPr>
-                <w:sz w:val="28"/>
-              </w:rPr>
-            </w:pPr>
-          </w:p>
-        </w:tc>
-        <w:tc>
-          <w:tcPr>
-            <w:tcW w:w="1097" w:type="dxa"/>
-            <w:gridSpan w:val="3"/>
-            <w:shd w:val="clear" w:color="auto" w:fill="5B9BD5" w:themeFill="accent5"/>
-          </w:tcPr>
-          <w:p>
-            <w:pPr>
-              <w:pStyle w:val="ListParagraph"/>
-              <w:ind w:left="0"/>
-              <w:rPr>
-                <w:color w:val="70AD47" w:themeColor="accent6"/>
-                <w:sz w:val="28"/>
-              </w:rPr>
-            </w:pPr>
-          </w:p>
-        </w:tc>
-        <w:tc>
-          <w:tcPr>
-            <w:tcW w:w="1093" w:type="dxa"/>
+              <w:right w:val="single" w:sz="4" w:space="0" w:color="auto"/>
+            </w:tcBorders>
+            <w:shd w:val="clear" w:color="auto" w:fill="FFFFFF" w:themeFill="background1"/>
+          </w:tcPr>
+          <w:p>
+            <w:pPr>
+              <w:pStyle w:val="ListParagraph"/>
+              <w:ind w:left="0"/>
+              <w:jc w:val="center"/>
+              <w:rPr>
+                <w:sz w:val="28"/>
+              </w:rPr>
+            </w:pPr>
+          </w:p>
+        </w:tc>
+        <w:tc>
+          <w:tcPr>
+            <w:tcW w:w="618" w:type="dxa"/>
             <w:gridSpan w:val="2"/>
-            <w:shd w:val="clear" w:color="auto" w:fill="5B9BD5" w:themeFill="accent5"/>
-          </w:tcPr>
-          <w:p>
-            <w:pPr>
-              <w:pStyle w:val="ListParagraph"/>
-              <w:ind w:left="0"/>
-              <w:rPr>
-                <w:color w:val="70AD47" w:themeColor="accent6"/>
-                <w:sz w:val="28"/>
-              </w:rPr>
-            </w:pPr>
-          </w:p>
-        </w:tc>
-        <w:tc>
-          <w:tcPr>
-            <w:tcW w:w="998" w:type="dxa"/>
-            <w:shd w:val="clear" w:color="auto" w:fill="FFFFFF" w:themeFill="background1"/>
-          </w:tcPr>
-          <w:p>
-            <w:pPr>
-              <w:pStyle w:val="ListParagraph"/>
-              <w:ind w:left="0"/>
-              <w:rPr>
-                <w:color w:val="70AD47" w:themeColor="accent6"/>
-                <w:sz w:val="28"/>
-              </w:rPr>
-            </w:pPr>
-          </w:p>
-        </w:tc>
-        <w:tc>
-          <w:tcPr>
-            <w:tcW w:w="1134" w:type="dxa"/>
-          </w:tcPr>
-          <w:p>
-            <w:pPr>
-              <w:pStyle w:val="ListParagraph"/>
-              <w:ind w:left="0"/>
-              <w:rPr>
-                <w:sz w:val="28"/>
-              </w:rPr>
-            </w:pPr>
-          </w:p>
-        </w:tc>
-        <w:tc>
-          <w:tcPr>
-            <w:tcW w:w="1154" w:type="dxa"/>
-            <w:gridSpan w:val="3"/>
-          </w:tcPr>
-          <w:p>
-            <w:pPr>
-              <w:pStyle w:val="ListParagraph"/>
-              <w:ind w:left="0"/>
-              <w:rPr>
-                <w:sz w:val="28"/>
-              </w:rPr>
-            </w:pPr>
-          </w:p>
-        </w:tc>
-        <w:tc>
-          <w:tcPr>
-            <w:tcW w:w="1116" w:type="dxa"/>
+            <w:tcBorders>
+              <w:left w:val="single" w:sz="4" w:space="0" w:color="auto"/>
+            </w:tcBorders>
+            <w:shd w:val="clear" w:color="auto" w:fill="7F7F7F" w:themeFill="text1" w:themeFillTint="80"/>
+          </w:tcPr>
+          <w:p>
+            <w:pPr>
+              <w:pStyle w:val="ListParagraph"/>
+              <w:ind w:left="0"/>
+              <w:jc w:val="center"/>
+              <w:rPr>
+                <w:sz w:val="28"/>
+              </w:rPr>
+            </w:pPr>
+          </w:p>
+        </w:tc>
+        <w:tc>
+          <w:tcPr>
+            <w:tcW w:w="1471" w:type="dxa"/>
+            <w:gridSpan w:val="3"/>
+            <w:shd w:val="clear" w:color="auto" w:fill="auto"/>
+          </w:tcPr>
+          <w:p>
+            <w:pPr>
+              <w:pStyle w:val="ListParagraph"/>
+              <w:ind w:left="0"/>
+              <w:rPr>
+                <w:sz w:val="28"/>
+              </w:rPr>
+            </w:pPr>
+          </w:p>
+        </w:tc>
+        <w:tc>
+          <w:tcPr>
+            <w:tcW w:w="1465" w:type="dxa"/>
+            <w:gridSpan w:val="2"/>
+            <w:shd w:val="clear" w:color="auto" w:fill="FFFFFF" w:themeFill="background1"/>
+          </w:tcPr>
+          <w:p>
+            <w:pPr>
+              <w:pStyle w:val="ListParagraph"/>
+              <w:ind w:left="0"/>
+              <w:rPr>
+                <w:sz w:val="28"/>
+              </w:rPr>
+            </w:pPr>
+          </w:p>
+        </w:tc>
+        <w:tc>
+          <w:tcPr>
+            <w:tcW w:w="1337" w:type="dxa"/>
+          </w:tcPr>
+          <w:p>
+            <w:pPr>
+              <w:pStyle w:val="ListParagraph"/>
+              <w:ind w:left="0"/>
+              <w:rPr>
+                <w:sz w:val="28"/>
+              </w:rPr>
+            </w:pPr>
+          </w:p>
+        </w:tc>
+        <w:tc>
+          <w:tcPr>
+            <w:tcW w:w="1520" w:type="dxa"/>
+          </w:tcPr>
+          <w:p>
+            <w:pPr>
+              <w:pStyle w:val="ListParagraph"/>
+              <w:ind w:left="0"/>
+              <w:rPr>
+                <w:sz w:val="28"/>
+              </w:rPr>
+            </w:pPr>
+          </w:p>
+        </w:tc>
+        <w:tc>
+          <w:tcPr>
+            <w:tcW w:w="1547" w:type="dxa"/>
+            <w:gridSpan w:val="3"/>
+            <w:shd w:val="clear" w:color="auto" w:fill="FFFFFF" w:themeFill="background1"/>
+          </w:tcPr>
+          <w:p>
+            <w:pPr>
+              <w:pStyle w:val="ListParagraph"/>
+              <w:ind w:left="0"/>
+              <w:rPr>
+                <w:sz w:val="28"/>
+              </w:rPr>
+            </w:pPr>
+          </w:p>
+        </w:tc>
+        <w:tc>
+          <w:tcPr>
+            <w:tcW w:w="1495" w:type="dxa"/>
             <w:gridSpan w:val="4"/>
           </w:tcPr>
           <w:p>
@@ -1316,7 +1158,7 @@
         </w:tc>
         <w:tc>
           <w:tcPr>
-            <w:tcW w:w="1088" w:type="dxa"/>
+            <w:tcW w:w="1276" w:type="dxa"/>
             <w:gridSpan w:val="2"/>
           </w:tcPr>
           <w:p>
@@ -1333,12 +1175,12 @@
       <w:tr>
         <w:trPr>
           <w:gridAfter w:val="1"/>
-          <w:wAfter w:w="14" w:type="dxa"/>
-          <w:trHeight w:val="796"/>
+          <w:wAfter w:w="3" w:type="dxa"/>
+          <w:trHeight w:val="515"/>
         </w:trPr>
         <w:tc>
           <w:tcPr>
-            <w:tcW w:w="3028" w:type="dxa"/>
+            <w:tcW w:w="4057" w:type="dxa"/>
             <w:tcBorders>
               <w:right w:val="single" w:sz="18" w:space="0" w:color="auto"/>
             </w:tcBorders>
@@ -1355,13 +1197,13 @@
               <w:rPr>
                 <w:sz w:val="28"/>
               </w:rPr>
-              <w:t>Manipulação de produtos</w:t>
+              <w:t>Registo e autenticação de utilizadores</w:t>
             </w:r>
           </w:p>
         </w:tc>
         <w:tc>
           <w:tcPr>
-            <w:tcW w:w="1009" w:type="dxa"/>
+            <w:tcW w:w="1349" w:type="dxa"/>
             <w:gridSpan w:val="3"/>
             <w:tcBorders>
               <w:left w:val="single" w:sz="18" w:space="0" w:color="auto"/>
@@ -1380,106 +1222,102 @@
         </w:tc>
         <w:tc>
           <w:tcPr>
-            <w:tcW w:w="1097" w:type="dxa"/>
-            <w:gridSpan w:val="3"/>
-            <w:shd w:val="clear" w:color="auto" w:fill="70AD47" w:themeFill="accent6"/>
-          </w:tcPr>
-          <w:p>
-            <w:pPr>
-              <w:pStyle w:val="ListParagraph"/>
-              <w:ind w:left="0"/>
-              <w:rPr>
-                <w:color w:val="ED7D31" w:themeColor="accent2"/>
-                <w:sz w:val="28"/>
-              </w:rPr>
-            </w:pPr>
-          </w:p>
-        </w:tc>
-        <w:tc>
-          <w:tcPr>
-            <w:tcW w:w="1093" w:type="dxa"/>
+            <w:tcW w:w="1471" w:type="dxa"/>
+            <w:gridSpan w:val="3"/>
+            <w:shd w:val="clear" w:color="auto" w:fill="5B9BD5" w:themeFill="accent5"/>
+          </w:tcPr>
+          <w:p>
+            <w:pPr>
+              <w:pStyle w:val="ListParagraph"/>
+              <w:ind w:left="0"/>
+              <w:rPr>
+                <w:color w:val="70AD47" w:themeColor="accent6"/>
+                <w:sz w:val="28"/>
+              </w:rPr>
+            </w:pPr>
+          </w:p>
+        </w:tc>
+        <w:tc>
+          <w:tcPr>
+            <w:tcW w:w="1465" w:type="dxa"/>
             <w:gridSpan w:val="2"/>
-            <w:shd w:val="clear" w:color="auto" w:fill="70AD47" w:themeFill="accent6"/>
-          </w:tcPr>
-          <w:p>
-            <w:pPr>
-              <w:pStyle w:val="ListParagraph"/>
-              <w:ind w:left="0"/>
-              <w:rPr>
-                <w:color w:val="ED7D31" w:themeColor="accent2"/>
-                <w:sz w:val="28"/>
-              </w:rPr>
-            </w:pPr>
-          </w:p>
-        </w:tc>
-        <w:tc>
-          <w:tcPr>
-            <w:tcW w:w="998" w:type="dxa"/>
-            <w:shd w:val="clear" w:color="auto" w:fill="FFFFFF" w:themeFill="background1"/>
-          </w:tcPr>
-          <w:p>
-            <w:pPr>
-              <w:pStyle w:val="ListParagraph"/>
-              <w:ind w:left="0"/>
-              <w:rPr>
-                <w:color w:val="ED7D31" w:themeColor="accent2"/>
-                <w:sz w:val="28"/>
-              </w:rPr>
-            </w:pPr>
-          </w:p>
-        </w:tc>
-        <w:tc>
-          <w:tcPr>
-            <w:tcW w:w="1134" w:type="dxa"/>
-            <w:shd w:val="clear" w:color="auto" w:fill="FFFFFF" w:themeFill="background1"/>
-          </w:tcPr>
-          <w:p>
-            <w:pPr>
-              <w:pStyle w:val="ListParagraph"/>
-              <w:ind w:left="0"/>
-              <w:rPr>
-                <w:sz w:val="28"/>
-              </w:rPr>
-            </w:pPr>
-          </w:p>
-        </w:tc>
-        <w:tc>
-          <w:tcPr>
-            <w:tcW w:w="1154" w:type="dxa"/>
-            <w:gridSpan w:val="3"/>
-            <w:shd w:val="clear" w:color="auto" w:fill="FFFFFF" w:themeFill="background1"/>
-          </w:tcPr>
-          <w:p>
-            <w:pPr>
-              <w:pStyle w:val="ListParagraph"/>
-              <w:ind w:left="0"/>
-              <w:rPr>
-                <w:sz w:val="28"/>
-              </w:rPr>
-            </w:pPr>
-          </w:p>
-        </w:tc>
-        <w:tc>
-          <w:tcPr>
-            <w:tcW w:w="1116" w:type="dxa"/>
+            <w:shd w:val="clear" w:color="auto" w:fill="5B9BD5" w:themeFill="accent5"/>
+          </w:tcPr>
+          <w:p>
+            <w:pPr>
+              <w:pStyle w:val="ListParagraph"/>
+              <w:ind w:left="0"/>
+              <w:rPr>
+                <w:color w:val="70AD47" w:themeColor="accent6"/>
+                <w:sz w:val="28"/>
+              </w:rPr>
+            </w:pPr>
+          </w:p>
+        </w:tc>
+        <w:tc>
+          <w:tcPr>
+            <w:tcW w:w="1337" w:type="dxa"/>
+            <w:shd w:val="clear" w:color="auto" w:fill="FFFFFF" w:themeFill="background1"/>
+          </w:tcPr>
+          <w:p>
+            <w:pPr>
+              <w:pStyle w:val="ListParagraph"/>
+              <w:ind w:left="0"/>
+              <w:rPr>
+                <w:color w:val="70AD47" w:themeColor="accent6"/>
+                <w:sz w:val="28"/>
+              </w:rPr>
+            </w:pPr>
+          </w:p>
+        </w:tc>
+        <w:tc>
+          <w:tcPr>
+            <w:tcW w:w="1520" w:type="dxa"/>
+          </w:tcPr>
+          <w:p>
+            <w:pPr>
+              <w:pStyle w:val="ListParagraph"/>
+              <w:ind w:left="0"/>
+              <w:rPr>
+                <w:sz w:val="28"/>
+              </w:rPr>
+            </w:pPr>
+          </w:p>
+        </w:tc>
+        <w:tc>
+          <w:tcPr>
+            <w:tcW w:w="1547" w:type="dxa"/>
+            <w:gridSpan w:val="3"/>
+          </w:tcPr>
+          <w:p>
+            <w:pPr>
+              <w:pStyle w:val="ListParagraph"/>
+              <w:ind w:left="0"/>
+              <w:rPr>
+                <w:sz w:val="28"/>
+              </w:rPr>
+            </w:pPr>
+          </w:p>
+        </w:tc>
+        <w:tc>
+          <w:tcPr>
+            <w:tcW w:w="1495" w:type="dxa"/>
             <w:gridSpan w:val="4"/>
-            <w:shd w:val="clear" w:color="auto" w:fill="FFFFFF" w:themeFill="background1"/>
-          </w:tcPr>
-          <w:p>
-            <w:pPr>
-              <w:pStyle w:val="ListParagraph"/>
-              <w:ind w:left="0"/>
-              <w:rPr>
-                <w:sz w:val="28"/>
-              </w:rPr>
-            </w:pPr>
-          </w:p>
-        </w:tc>
-        <w:tc>
-          <w:tcPr>
-            <w:tcW w:w="1088" w:type="dxa"/>
+          </w:tcPr>
+          <w:p>
+            <w:pPr>
+              <w:pStyle w:val="ListParagraph"/>
+              <w:ind w:left="0"/>
+              <w:rPr>
+                <w:sz w:val="28"/>
+              </w:rPr>
+            </w:pPr>
+          </w:p>
+        </w:tc>
+        <w:tc>
+          <w:tcPr>
+            <w:tcW w:w="1276" w:type="dxa"/>
             <w:gridSpan w:val="2"/>
-            <w:shd w:val="clear" w:color="auto" w:fill="FFFFFF" w:themeFill="background1"/>
           </w:tcPr>
           <w:p>
             <w:pPr>
@@ -1495,12 +1333,12 @@
       <w:tr>
         <w:trPr>
           <w:gridAfter w:val="1"/>
-          <w:wAfter w:w="14" w:type="dxa"/>
-          <w:trHeight w:val="124"/>
+          <w:wAfter w:w="3" w:type="dxa"/>
+          <w:trHeight w:val="364"/>
         </w:trPr>
         <w:tc>
           <w:tcPr>
-            <w:tcW w:w="3028" w:type="dxa"/>
+            <w:tcW w:w="4057" w:type="dxa"/>
             <w:tcBorders>
               <w:right w:val="single" w:sz="18" w:space="0" w:color="auto"/>
             </w:tcBorders>
@@ -1515,37 +1353,15 @@
             </w:pPr>
             <w:r>
               <w:rPr>
-                <w:i/>
-                <w:iCs/>
-                <w:sz w:val="28"/>
-              </w:rPr>
-              <w:t>Ratings</w:t>
+                <w:sz w:val="28"/>
+              </w:rPr>
+              <w:t>Manipulação de produtos</w:t>
             </w:r>
-            <w:r>
-              <w:rPr>
-                <w:sz w:val="28"/>
-              </w:rPr>
-              <w:t xml:space="preserve">, </w:t>
-            </w:r>
-            <w:r>
-              <w:rPr>
-                <w:i/>
-                <w:iCs/>
-                <w:sz w:val="28"/>
-              </w:rPr>
-              <w:t>feedback</w:t>
-            </w:r>
-            <w:r>
-              <w:rPr>
-                <w:sz w:val="28"/>
-              </w:rPr>
-              <w:t xml:space="preserve"> e comentários</w:t>
-            </w:r>
-          </w:p>
-        </w:tc>
-        <w:tc>
-          <w:tcPr>
-            <w:tcW w:w="1009" w:type="dxa"/>
+          </w:p>
+        </w:tc>
+        <w:tc>
+          <w:tcPr>
+            <w:tcW w:w="1349" w:type="dxa"/>
             <w:gridSpan w:val="3"/>
             <w:tcBorders>
               <w:left w:val="single" w:sz="18" w:space="0" w:color="auto"/>
@@ -1564,85 +1380,88 @@
         </w:tc>
         <w:tc>
           <w:tcPr>
-            <w:tcW w:w="1097" w:type="dxa"/>
-            <w:gridSpan w:val="3"/>
-            <w:shd w:val="clear" w:color="auto" w:fill="FFFFFF" w:themeFill="background1"/>
-          </w:tcPr>
-          <w:p>
-            <w:pPr>
-              <w:pStyle w:val="ListParagraph"/>
-              <w:ind w:left="0"/>
-              <w:rPr>
-                <w:sz w:val="28"/>
-              </w:rPr>
-            </w:pPr>
-          </w:p>
-        </w:tc>
-        <w:tc>
-          <w:tcPr>
-            <w:tcW w:w="1093" w:type="dxa"/>
+            <w:tcW w:w="1471" w:type="dxa"/>
+            <w:gridSpan w:val="3"/>
+            <w:shd w:val="clear" w:color="auto" w:fill="70AD47" w:themeFill="accent6"/>
+          </w:tcPr>
+          <w:p>
+            <w:pPr>
+              <w:pStyle w:val="ListParagraph"/>
+              <w:ind w:left="0"/>
+              <w:rPr>
+                <w:color w:val="ED7D31" w:themeColor="accent2"/>
+                <w:sz w:val="28"/>
+              </w:rPr>
+            </w:pPr>
+          </w:p>
+        </w:tc>
+        <w:tc>
+          <w:tcPr>
+            <w:tcW w:w="1465" w:type="dxa"/>
             <w:gridSpan w:val="2"/>
-            <w:shd w:val="clear" w:color="auto" w:fill="FFFFFF" w:themeFill="background1"/>
-          </w:tcPr>
-          <w:p>
-            <w:pPr>
-              <w:pStyle w:val="ListParagraph"/>
-              <w:ind w:left="0"/>
-              <w:rPr>
-                <w:sz w:val="28"/>
-              </w:rPr>
-            </w:pPr>
-          </w:p>
-        </w:tc>
-        <w:tc>
-          <w:tcPr>
-            <w:tcW w:w="998" w:type="dxa"/>
-            <w:shd w:val="clear" w:color="auto" w:fill="5B9BD5" w:themeFill="accent5"/>
-          </w:tcPr>
-          <w:p>
-            <w:pPr>
-              <w:pStyle w:val="ListParagraph"/>
-              <w:ind w:left="0"/>
-              <w:rPr>
-                <w:sz w:val="28"/>
-              </w:rPr>
-            </w:pPr>
-          </w:p>
-        </w:tc>
-        <w:tc>
-          <w:tcPr>
-            <w:tcW w:w="1134" w:type="dxa"/>
-            <w:shd w:val="clear" w:color="auto" w:fill="5B9BD5" w:themeFill="accent5"/>
-          </w:tcPr>
-          <w:p>
-            <w:pPr>
-              <w:pStyle w:val="ListParagraph"/>
-              <w:ind w:left="0"/>
-              <w:rPr>
-                <w:sz w:val="28"/>
-              </w:rPr>
-            </w:pPr>
-          </w:p>
-        </w:tc>
-        <w:tc>
-          <w:tcPr>
-            <w:tcW w:w="1154" w:type="dxa"/>
-            <w:gridSpan w:val="3"/>
-            <w:shd w:val="clear" w:color="auto" w:fill="FFFFFF" w:themeFill="background1"/>
-          </w:tcPr>
-          <w:p>
-            <w:pPr>
-              <w:pStyle w:val="ListParagraph"/>
-              <w:ind w:left="0"/>
-              <w:rPr>
-                <w:sz w:val="28"/>
-              </w:rPr>
-            </w:pPr>
-          </w:p>
-        </w:tc>
-        <w:tc>
-          <w:tcPr>
-            <w:tcW w:w="1116" w:type="dxa"/>
+            <w:shd w:val="clear" w:color="auto" w:fill="70AD47" w:themeFill="accent6"/>
+          </w:tcPr>
+          <w:p>
+            <w:pPr>
+              <w:pStyle w:val="ListParagraph"/>
+              <w:ind w:left="0"/>
+              <w:rPr>
+                <w:color w:val="ED7D31" w:themeColor="accent2"/>
+                <w:sz w:val="28"/>
+              </w:rPr>
+            </w:pPr>
+          </w:p>
+        </w:tc>
+        <w:tc>
+          <w:tcPr>
+            <w:tcW w:w="1337" w:type="dxa"/>
+            <w:shd w:val="clear" w:color="auto" w:fill="FFFFFF" w:themeFill="background1"/>
+          </w:tcPr>
+          <w:p>
+            <w:pPr>
+              <w:pStyle w:val="ListParagraph"/>
+              <w:ind w:left="0"/>
+              <w:rPr>
+                <w:color w:val="ED7D31" w:themeColor="accent2"/>
+                <w:sz w:val="28"/>
+              </w:rPr>
+            </w:pPr>
+          </w:p>
+        </w:tc>
+        <w:tc>
+          <w:tcPr>
+            <w:tcW w:w="1520" w:type="dxa"/>
+            <w:shd w:val="clear" w:color="auto" w:fill="FFFFFF" w:themeFill="background1"/>
+          </w:tcPr>
+          <w:p>
+            <w:pPr>
+              <w:pStyle w:val="ListParagraph"/>
+              <w:ind w:left="0"/>
+              <w:rPr>
+                <w:sz w:val="28"/>
+              </w:rPr>
+            </w:pPr>
+          </w:p>
+        </w:tc>
+        <w:tc>
+          <w:tcPr>
+            <w:tcW w:w="1547" w:type="dxa"/>
+            <w:gridSpan w:val="3"/>
+            <w:shd w:val="clear" w:color="auto" w:fill="FFFFFF" w:themeFill="background1"/>
+          </w:tcPr>
+          <w:p>
+            <w:pPr>
+              <w:pStyle w:val="ListParagraph"/>
+              <w:ind w:left="0"/>
+              <w:rPr>
+                <w:sz w:val="28"/>
+              </w:rPr>
+            </w:pPr>
+          </w:p>
+        </w:tc>
+        <w:tc>
+          <w:tcPr>
+            <w:tcW w:w="1495" w:type="dxa"/>
             <w:gridSpan w:val="4"/>
             <w:shd w:val="clear" w:color="auto" w:fill="FFFFFF" w:themeFill="background1"/>
           </w:tcPr>
@@ -1658,7 +1477,7 @@
         </w:tc>
         <w:tc>
           <w:tcPr>
-            <w:tcW w:w="1088" w:type="dxa"/>
+            <w:tcW w:w="1276" w:type="dxa"/>
             <w:gridSpan w:val="2"/>
             <w:shd w:val="clear" w:color="auto" w:fill="FFFFFF" w:themeFill="background1"/>
           </w:tcPr>
@@ -1676,12 +1495,12 @@
       <w:tr>
         <w:trPr>
           <w:gridAfter w:val="1"/>
-          <w:wAfter w:w="14" w:type="dxa"/>
-          <w:trHeight w:val="702"/>
+          <w:wAfter w:w="3" w:type="dxa"/>
+          <w:trHeight w:val="56"/>
         </w:trPr>
         <w:tc>
           <w:tcPr>
-            <w:tcW w:w="3028" w:type="dxa"/>
+            <w:tcW w:w="4057" w:type="dxa"/>
             <w:tcBorders>
               <w:right w:val="single" w:sz="18" w:space="0" w:color="auto"/>
             </w:tcBorders>
@@ -1696,15 +1515,37 @@
             </w:pPr>
             <w:r>
               <w:rPr>
-                <w:sz w:val="28"/>
-              </w:rPr>
-              <w:t>Histórico de alterações</w:t>
+                <w:i/>
+                <w:iCs/>
+                <w:sz w:val="28"/>
+              </w:rPr>
+              <w:t>Ratings</w:t>
             </w:r>
-          </w:p>
-        </w:tc>
-        <w:tc>
-          <w:tcPr>
-            <w:tcW w:w="1009" w:type="dxa"/>
+            <w:r>
+              <w:rPr>
+                <w:sz w:val="28"/>
+              </w:rPr>
+              <w:t xml:space="preserve">, </w:t>
+            </w:r>
+            <w:r>
+              <w:rPr>
+                <w:i/>
+                <w:iCs/>
+                <w:sz w:val="28"/>
+              </w:rPr>
+              <w:t>feedback</w:t>
+            </w:r>
+            <w:r>
+              <w:rPr>
+                <w:sz w:val="28"/>
+              </w:rPr>
+              <w:t xml:space="preserve"> e comentários</w:t>
+            </w:r>
+          </w:p>
+        </w:tc>
+        <w:tc>
+          <w:tcPr>
+            <w:tcW w:w="1349" w:type="dxa"/>
             <w:gridSpan w:val="3"/>
             <w:tcBorders>
               <w:left w:val="single" w:sz="18" w:space="0" w:color="auto"/>
@@ -1723,23 +1564,23 @@
         </w:tc>
         <w:tc>
           <w:tcPr>
-            <w:tcW w:w="1097" w:type="dxa"/>
-            <w:gridSpan w:val="3"/>
-            <w:shd w:val="clear" w:color="auto" w:fill="FFFFFF" w:themeFill="background1"/>
-          </w:tcPr>
-          <w:p>
-            <w:pPr>
-              <w:pStyle w:val="ListParagraph"/>
-              <w:ind w:left="0"/>
-              <w:rPr>
-                <w:sz w:val="28"/>
-              </w:rPr>
-            </w:pPr>
-          </w:p>
-        </w:tc>
-        <w:tc>
-          <w:tcPr>
-            <w:tcW w:w="1093" w:type="dxa"/>
+            <w:tcW w:w="1471" w:type="dxa"/>
+            <w:gridSpan w:val="3"/>
+            <w:shd w:val="clear" w:color="auto" w:fill="FFFFFF" w:themeFill="background1"/>
+          </w:tcPr>
+          <w:p>
+            <w:pPr>
+              <w:pStyle w:val="ListParagraph"/>
+              <w:ind w:left="0"/>
+              <w:rPr>
+                <w:sz w:val="28"/>
+              </w:rPr>
+            </w:pPr>
+          </w:p>
+        </w:tc>
+        <w:tc>
+          <w:tcPr>
+            <w:tcW w:w="1465" w:type="dxa"/>
             <w:gridSpan w:val="2"/>
             <w:shd w:val="clear" w:color="auto" w:fill="FFFFFF" w:themeFill="background1"/>
           </w:tcPr>
@@ -1755,53 +1596,53 @@
         </w:tc>
         <w:tc>
           <w:tcPr>
-            <w:tcW w:w="998" w:type="dxa"/>
-            <w:shd w:val="clear" w:color="auto" w:fill="70AD47" w:themeFill="accent6"/>
-          </w:tcPr>
-          <w:p>
-            <w:pPr>
-              <w:pStyle w:val="ListParagraph"/>
-              <w:ind w:left="0"/>
-              <w:rPr>
-                <w:sz w:val="28"/>
-              </w:rPr>
-            </w:pPr>
-          </w:p>
-        </w:tc>
-        <w:tc>
-          <w:tcPr>
-            <w:tcW w:w="1134" w:type="dxa"/>
-            <w:shd w:val="clear" w:color="auto" w:fill="70AD47" w:themeFill="accent6"/>
-          </w:tcPr>
-          <w:p>
-            <w:pPr>
-              <w:pStyle w:val="ListParagraph"/>
-              <w:ind w:left="0"/>
-              <w:rPr>
-                <w:sz w:val="28"/>
-              </w:rPr>
-            </w:pPr>
-          </w:p>
-        </w:tc>
-        <w:tc>
-          <w:tcPr>
-            <w:tcW w:w="1154" w:type="dxa"/>
-            <w:gridSpan w:val="3"/>
-            <w:shd w:val="clear" w:color="auto" w:fill="FFFFFF" w:themeFill="background1"/>
-          </w:tcPr>
-          <w:p>
-            <w:pPr>
-              <w:pStyle w:val="ListParagraph"/>
-              <w:ind w:left="0"/>
-              <w:rPr>
-                <w:sz w:val="28"/>
-              </w:rPr>
-            </w:pPr>
-          </w:p>
-        </w:tc>
-        <w:tc>
-          <w:tcPr>
-            <w:tcW w:w="1116" w:type="dxa"/>
+            <w:tcW w:w="1337" w:type="dxa"/>
+            <w:shd w:val="clear" w:color="auto" w:fill="5B9BD5" w:themeFill="accent5"/>
+          </w:tcPr>
+          <w:p>
+            <w:pPr>
+              <w:pStyle w:val="ListParagraph"/>
+              <w:ind w:left="0"/>
+              <w:rPr>
+                <w:sz w:val="28"/>
+              </w:rPr>
+            </w:pPr>
+          </w:p>
+        </w:tc>
+        <w:tc>
+          <w:tcPr>
+            <w:tcW w:w="1520" w:type="dxa"/>
+            <w:shd w:val="clear" w:color="auto" w:fill="5B9BD5" w:themeFill="accent5"/>
+          </w:tcPr>
+          <w:p>
+            <w:pPr>
+              <w:pStyle w:val="ListParagraph"/>
+              <w:ind w:left="0"/>
+              <w:rPr>
+                <w:sz w:val="28"/>
+              </w:rPr>
+            </w:pPr>
+          </w:p>
+        </w:tc>
+        <w:tc>
+          <w:tcPr>
+            <w:tcW w:w="1547" w:type="dxa"/>
+            <w:gridSpan w:val="3"/>
+            <w:shd w:val="clear" w:color="auto" w:fill="FFFFFF" w:themeFill="background1"/>
+          </w:tcPr>
+          <w:p>
+            <w:pPr>
+              <w:pStyle w:val="ListParagraph"/>
+              <w:ind w:left="0"/>
+              <w:rPr>
+                <w:sz w:val="28"/>
+              </w:rPr>
+            </w:pPr>
+          </w:p>
+        </w:tc>
+        <w:tc>
+          <w:tcPr>
+            <w:tcW w:w="1495" w:type="dxa"/>
             <w:gridSpan w:val="4"/>
             <w:shd w:val="clear" w:color="auto" w:fill="FFFFFF" w:themeFill="background1"/>
           </w:tcPr>
@@ -1817,7 +1658,7 @@
         </w:tc>
         <w:tc>
           <w:tcPr>
-            <w:tcW w:w="1088" w:type="dxa"/>
+            <w:tcW w:w="1276" w:type="dxa"/>
             <w:gridSpan w:val="2"/>
             <w:shd w:val="clear" w:color="auto" w:fill="FFFFFF" w:themeFill="background1"/>
           </w:tcPr>
@@ -1835,12 +1676,12 @@
       <w:tr>
         <w:trPr>
           <w:gridAfter w:val="1"/>
-          <w:wAfter w:w="14" w:type="dxa"/>
-          <w:trHeight w:val="124"/>
+          <w:wAfter w:w="3" w:type="dxa"/>
+          <w:trHeight w:val="321"/>
         </w:trPr>
         <w:tc>
           <w:tcPr>
-            <w:tcW w:w="3028" w:type="dxa"/>
+            <w:tcW w:w="4057" w:type="dxa"/>
             <w:tcBorders>
               <w:right w:val="single" w:sz="18" w:space="0" w:color="auto"/>
             </w:tcBorders>
@@ -1857,13 +1698,13 @@
               <w:rPr>
                 <w:sz w:val="28"/>
               </w:rPr>
-              <w:t>Campanhas promocionais e cupões</w:t>
+              <w:t>Histórico de alterações</w:t>
             </w:r>
           </w:p>
         </w:tc>
         <w:tc>
           <w:tcPr>
-            <w:tcW w:w="1009" w:type="dxa"/>
+            <w:tcW w:w="1349" w:type="dxa"/>
             <w:gridSpan w:val="3"/>
             <w:tcBorders>
               <w:left w:val="single" w:sz="18" w:space="0" w:color="auto"/>
@@ -1882,85 +1723,85 @@
         </w:tc>
         <w:tc>
           <w:tcPr>
-            <w:tcW w:w="1097" w:type="dxa"/>
-            <w:gridSpan w:val="3"/>
-            <w:shd w:val="clear" w:color="auto" w:fill="ED7D31" w:themeFill="accent2"/>
-          </w:tcPr>
-          <w:p>
-            <w:pPr>
-              <w:pStyle w:val="ListParagraph"/>
-              <w:ind w:left="0"/>
-              <w:rPr>
-                <w:sz w:val="28"/>
-              </w:rPr>
-            </w:pPr>
-          </w:p>
-        </w:tc>
-        <w:tc>
-          <w:tcPr>
-            <w:tcW w:w="1093" w:type="dxa"/>
+            <w:tcW w:w="1471" w:type="dxa"/>
+            <w:gridSpan w:val="3"/>
+            <w:shd w:val="clear" w:color="auto" w:fill="FFFFFF" w:themeFill="background1"/>
+          </w:tcPr>
+          <w:p>
+            <w:pPr>
+              <w:pStyle w:val="ListParagraph"/>
+              <w:ind w:left="0"/>
+              <w:rPr>
+                <w:sz w:val="28"/>
+              </w:rPr>
+            </w:pPr>
+          </w:p>
+        </w:tc>
+        <w:tc>
+          <w:tcPr>
+            <w:tcW w:w="1465" w:type="dxa"/>
             <w:gridSpan w:val="2"/>
-            <w:shd w:val="clear" w:color="auto" w:fill="ED7D31" w:themeFill="accent2"/>
-          </w:tcPr>
-          <w:p>
-            <w:pPr>
-              <w:pStyle w:val="ListParagraph"/>
-              <w:ind w:left="0"/>
-              <w:rPr>
-                <w:sz w:val="28"/>
-              </w:rPr>
-            </w:pPr>
-          </w:p>
-        </w:tc>
-        <w:tc>
-          <w:tcPr>
-            <w:tcW w:w="998" w:type="dxa"/>
-            <w:shd w:val="clear" w:color="auto" w:fill="ED7D31" w:themeFill="accent2"/>
-          </w:tcPr>
-          <w:p>
-            <w:pPr>
-              <w:pStyle w:val="ListParagraph"/>
-              <w:ind w:left="0"/>
-              <w:rPr>
-                <w:sz w:val="28"/>
-              </w:rPr>
-            </w:pPr>
-          </w:p>
-        </w:tc>
-        <w:tc>
-          <w:tcPr>
-            <w:tcW w:w="1134" w:type="dxa"/>
-            <w:shd w:val="clear" w:color="auto" w:fill="FFFFFF" w:themeFill="background1"/>
-          </w:tcPr>
-          <w:p>
-            <w:pPr>
-              <w:pStyle w:val="ListParagraph"/>
-              <w:ind w:left="0"/>
-              <w:rPr>
-                <w:sz w:val="28"/>
-              </w:rPr>
-            </w:pPr>
-          </w:p>
-        </w:tc>
-        <w:tc>
-          <w:tcPr>
-            <w:tcW w:w="1154" w:type="dxa"/>
-            <w:gridSpan w:val="3"/>
-            <w:shd w:val="clear" w:color="auto" w:fill="FFFFFF" w:themeFill="background1"/>
-          </w:tcPr>
-          <w:p>
-            <w:pPr>
-              <w:pStyle w:val="ListParagraph"/>
-              <w:ind w:left="0"/>
-              <w:rPr>
-                <w:sz w:val="28"/>
-              </w:rPr>
-            </w:pPr>
-          </w:p>
-        </w:tc>
-        <w:tc>
-          <w:tcPr>
-            <w:tcW w:w="1116" w:type="dxa"/>
+            <w:shd w:val="clear" w:color="auto" w:fill="FFFFFF" w:themeFill="background1"/>
+          </w:tcPr>
+          <w:p>
+            <w:pPr>
+              <w:pStyle w:val="ListParagraph"/>
+              <w:ind w:left="0"/>
+              <w:rPr>
+                <w:sz w:val="28"/>
+              </w:rPr>
+            </w:pPr>
+          </w:p>
+        </w:tc>
+        <w:tc>
+          <w:tcPr>
+            <w:tcW w:w="1337" w:type="dxa"/>
+            <w:shd w:val="clear" w:color="auto" w:fill="70AD47" w:themeFill="accent6"/>
+          </w:tcPr>
+          <w:p>
+            <w:pPr>
+              <w:pStyle w:val="ListParagraph"/>
+              <w:ind w:left="0"/>
+              <w:rPr>
+                <w:sz w:val="28"/>
+              </w:rPr>
+            </w:pPr>
+          </w:p>
+        </w:tc>
+        <w:tc>
+          <w:tcPr>
+            <w:tcW w:w="1520" w:type="dxa"/>
+            <w:shd w:val="clear" w:color="auto" w:fill="70AD47" w:themeFill="accent6"/>
+          </w:tcPr>
+          <w:p>
+            <w:pPr>
+              <w:pStyle w:val="ListParagraph"/>
+              <w:ind w:left="0"/>
+              <w:rPr>
+                <w:sz w:val="28"/>
+              </w:rPr>
+            </w:pPr>
+          </w:p>
+        </w:tc>
+        <w:tc>
+          <w:tcPr>
+            <w:tcW w:w="1547" w:type="dxa"/>
+            <w:gridSpan w:val="3"/>
+            <w:shd w:val="clear" w:color="auto" w:fill="FFFFFF" w:themeFill="background1"/>
+          </w:tcPr>
+          <w:p>
+            <w:pPr>
+              <w:pStyle w:val="ListParagraph"/>
+              <w:ind w:left="0"/>
+              <w:rPr>
+                <w:sz w:val="28"/>
+              </w:rPr>
+            </w:pPr>
+          </w:p>
+        </w:tc>
+        <w:tc>
+          <w:tcPr>
+            <w:tcW w:w="1495" w:type="dxa"/>
             <w:gridSpan w:val="4"/>
             <w:shd w:val="clear" w:color="auto" w:fill="FFFFFF" w:themeFill="background1"/>
           </w:tcPr>
@@ -1976,7 +1817,7 @@
         </w:tc>
         <w:tc>
           <w:tcPr>
-            <w:tcW w:w="1088" w:type="dxa"/>
+            <w:tcW w:w="1276" w:type="dxa"/>
             <w:gridSpan w:val="2"/>
             <w:shd w:val="clear" w:color="auto" w:fill="FFFFFF" w:themeFill="background1"/>
           </w:tcPr>
@@ -1994,12 +1835,12 @@
       <w:tr>
         <w:trPr>
           <w:gridAfter w:val="1"/>
-          <w:wAfter w:w="14" w:type="dxa"/>
-          <w:trHeight w:val="755"/>
+          <w:wAfter w:w="3" w:type="dxa"/>
+          <w:trHeight w:val="56"/>
         </w:trPr>
         <w:tc>
           <w:tcPr>
-            <w:tcW w:w="3028" w:type="dxa"/>
+            <w:tcW w:w="4057" w:type="dxa"/>
             <w:tcBorders>
               <w:right w:val="single" w:sz="18" w:space="0" w:color="auto"/>
             </w:tcBorders>
@@ -2016,13 +1857,13 @@
               <w:rPr>
                 <w:sz w:val="28"/>
               </w:rPr>
-              <w:t>Notificações</w:t>
+              <w:t>Campanhas promocionais e cupões</w:t>
             </w:r>
           </w:p>
         </w:tc>
         <w:tc>
           <w:tcPr>
-            <w:tcW w:w="1009" w:type="dxa"/>
+            <w:tcW w:w="1349" w:type="dxa"/>
             <w:gridSpan w:val="3"/>
             <w:tcBorders>
               <w:left w:val="single" w:sz="18" w:space="0" w:color="auto"/>
@@ -2041,101 +1882,101 @@
         </w:tc>
         <w:tc>
           <w:tcPr>
-            <w:tcW w:w="1097" w:type="dxa"/>
-            <w:gridSpan w:val="3"/>
-            <w:shd w:val="clear" w:color="auto" w:fill="FFFFFF" w:themeFill="background1"/>
-          </w:tcPr>
-          <w:p>
-            <w:pPr>
-              <w:pStyle w:val="ListParagraph"/>
-              <w:ind w:left="0"/>
-              <w:rPr>
-                <w:sz w:val="28"/>
-              </w:rPr>
-            </w:pPr>
-          </w:p>
-        </w:tc>
-        <w:tc>
-          <w:tcPr>
-            <w:tcW w:w="1093" w:type="dxa"/>
+            <w:tcW w:w="1471" w:type="dxa"/>
+            <w:gridSpan w:val="3"/>
+            <w:shd w:val="clear" w:color="auto" w:fill="ED7D31" w:themeFill="accent2"/>
+          </w:tcPr>
+          <w:p>
+            <w:pPr>
+              <w:pStyle w:val="ListParagraph"/>
+              <w:ind w:left="0"/>
+              <w:rPr>
+                <w:sz w:val="28"/>
+              </w:rPr>
+            </w:pPr>
+          </w:p>
+        </w:tc>
+        <w:tc>
+          <w:tcPr>
+            <w:tcW w:w="1465" w:type="dxa"/>
             <w:gridSpan w:val="2"/>
-            <w:shd w:val="clear" w:color="auto" w:fill="FFFFFF" w:themeFill="background1"/>
-          </w:tcPr>
-          <w:p>
-            <w:pPr>
-              <w:pStyle w:val="ListParagraph"/>
-              <w:ind w:left="0"/>
-              <w:rPr>
-                <w:sz w:val="28"/>
-              </w:rPr>
-            </w:pPr>
-          </w:p>
-        </w:tc>
-        <w:tc>
-          <w:tcPr>
-            <w:tcW w:w="998" w:type="dxa"/>
-            <w:shd w:val="clear" w:color="auto" w:fill="FFFFFF" w:themeFill="background1"/>
-          </w:tcPr>
-          <w:p>
-            <w:pPr>
-              <w:pStyle w:val="ListParagraph"/>
-              <w:ind w:left="0"/>
-              <w:rPr>
-                <w:sz w:val="28"/>
-              </w:rPr>
-            </w:pPr>
-          </w:p>
-        </w:tc>
-        <w:tc>
-          <w:tcPr>
-            <w:tcW w:w="1134" w:type="dxa"/>
-            <w:shd w:val="clear" w:color="auto" w:fill="FFFFFF" w:themeFill="background1"/>
-          </w:tcPr>
-          <w:p>
-            <w:pPr>
-              <w:pStyle w:val="ListParagraph"/>
-              <w:ind w:left="0"/>
-              <w:rPr>
-                <w:sz w:val="28"/>
-              </w:rPr>
-            </w:pPr>
-          </w:p>
-        </w:tc>
-        <w:tc>
-          <w:tcPr>
-            <w:tcW w:w="1154" w:type="dxa"/>
-            <w:gridSpan w:val="3"/>
-            <w:shd w:val="clear" w:color="auto" w:fill="767171" w:themeFill="background2" w:themeFillShade="80"/>
-          </w:tcPr>
-          <w:p>
-            <w:pPr>
-              <w:pStyle w:val="ListParagraph"/>
-              <w:ind w:left="0"/>
-              <w:rPr>
-                <w:sz w:val="28"/>
-              </w:rPr>
-            </w:pPr>
-          </w:p>
-        </w:tc>
-        <w:tc>
-          <w:tcPr>
-            <w:tcW w:w="1116" w:type="dxa"/>
+            <w:shd w:val="clear" w:color="auto" w:fill="ED7D31" w:themeFill="accent2"/>
+          </w:tcPr>
+          <w:p>
+            <w:pPr>
+              <w:pStyle w:val="ListParagraph"/>
+              <w:ind w:left="0"/>
+              <w:rPr>
+                <w:sz w:val="28"/>
+              </w:rPr>
+            </w:pPr>
+          </w:p>
+        </w:tc>
+        <w:tc>
+          <w:tcPr>
+            <w:tcW w:w="1337" w:type="dxa"/>
+            <w:shd w:val="clear" w:color="auto" w:fill="ED7D31" w:themeFill="accent2"/>
+          </w:tcPr>
+          <w:p>
+            <w:pPr>
+              <w:pStyle w:val="ListParagraph"/>
+              <w:ind w:left="0"/>
+              <w:rPr>
+                <w:sz w:val="28"/>
+              </w:rPr>
+            </w:pPr>
+          </w:p>
+        </w:tc>
+        <w:tc>
+          <w:tcPr>
+            <w:tcW w:w="1520" w:type="dxa"/>
+            <w:shd w:val="clear" w:color="auto" w:fill="FFFFFF" w:themeFill="background1"/>
+          </w:tcPr>
+          <w:p>
+            <w:pPr>
+              <w:pStyle w:val="ListParagraph"/>
+              <w:ind w:left="0"/>
+              <w:rPr>
+                <w:sz w:val="28"/>
+              </w:rPr>
+            </w:pPr>
+          </w:p>
+        </w:tc>
+        <w:tc>
+          <w:tcPr>
+            <w:tcW w:w="1547" w:type="dxa"/>
+            <w:gridSpan w:val="3"/>
+            <w:shd w:val="clear" w:color="auto" w:fill="FFFFFF" w:themeFill="background1"/>
+          </w:tcPr>
+          <w:p>
+            <w:pPr>
+              <w:pStyle w:val="ListParagraph"/>
+              <w:ind w:left="0"/>
+              <w:rPr>
+                <w:sz w:val="28"/>
+              </w:rPr>
+            </w:pPr>
+          </w:p>
+        </w:tc>
+        <w:tc>
+          <w:tcPr>
+            <w:tcW w:w="1495" w:type="dxa"/>
             <w:gridSpan w:val="4"/>
-            <w:shd w:val="clear" w:color="auto" w:fill="767171" w:themeFill="background2" w:themeFillShade="80"/>
-          </w:tcPr>
-          <w:p>
-            <w:pPr>
-              <w:pStyle w:val="ListParagraph"/>
-              <w:ind w:left="0"/>
-              <w:rPr>
-                <w:sz w:val="28"/>
-              </w:rPr>
-            </w:pPr>
-          </w:p>
-        </w:tc>
-        <w:tc>
-          <w:tcPr>
-            <w:tcW w:w="1088" w:type="dxa"/>
+            <w:shd w:val="clear" w:color="auto" w:fill="FFFFFF" w:themeFill="background1"/>
+          </w:tcPr>
+          <w:p>
+            <w:pPr>
+              <w:pStyle w:val="ListParagraph"/>
+              <w:ind w:left="0"/>
+              <w:rPr>
+                <w:sz w:val="28"/>
+              </w:rPr>
+            </w:pPr>
+          </w:p>
+        </w:tc>
+        <w:tc>
+          <w:tcPr>
+            <w:tcW w:w="1276" w:type="dxa"/>
             <w:gridSpan w:val="2"/>
             <w:shd w:val="clear" w:color="auto" w:fill="FFFFFF" w:themeFill="background1"/>
           </w:tcPr>
@@ -2153,12 +1994,12 @@
       <w:tr>
         <w:trPr>
           <w:gridAfter w:val="1"/>
-          <w:wAfter w:w="14" w:type="dxa"/>
-          <w:trHeight w:val="694"/>
+          <w:wAfter w:w="3" w:type="dxa"/>
+          <w:trHeight w:val="345"/>
         </w:trPr>
         <w:tc>
           <w:tcPr>
-            <w:tcW w:w="3028" w:type="dxa"/>
+            <w:tcW w:w="4057" w:type="dxa"/>
             <w:tcBorders>
               <w:right w:val="single" w:sz="18" w:space="0" w:color="auto"/>
             </w:tcBorders>
@@ -2175,13 +2016,13 @@
               <w:rPr>
                 <w:sz w:val="28"/>
               </w:rPr>
-              <w:t>Obtenção de estatísticas</w:t>
+              <w:t>Notificações</w:t>
             </w:r>
           </w:p>
         </w:tc>
         <w:tc>
           <w:tcPr>
-            <w:tcW w:w="1009" w:type="dxa"/>
+            <w:tcW w:w="1349" w:type="dxa"/>
             <w:gridSpan w:val="3"/>
             <w:tcBorders>
               <w:left w:val="single" w:sz="18" w:space="0" w:color="auto"/>
@@ -2200,23 +2041,23 @@
         </w:tc>
         <w:tc>
           <w:tcPr>
-            <w:tcW w:w="1097" w:type="dxa"/>
-            <w:gridSpan w:val="3"/>
-            <w:shd w:val="clear" w:color="auto" w:fill="FFFFFF" w:themeFill="background1"/>
-          </w:tcPr>
-          <w:p>
-            <w:pPr>
-              <w:pStyle w:val="ListParagraph"/>
-              <w:ind w:left="0"/>
-              <w:rPr>
-                <w:sz w:val="28"/>
-              </w:rPr>
-            </w:pPr>
-          </w:p>
-        </w:tc>
-        <w:tc>
-          <w:tcPr>
-            <w:tcW w:w="1093" w:type="dxa"/>
+            <w:tcW w:w="1471" w:type="dxa"/>
+            <w:gridSpan w:val="3"/>
+            <w:shd w:val="clear" w:color="auto" w:fill="FFFFFF" w:themeFill="background1"/>
+          </w:tcPr>
+          <w:p>
+            <w:pPr>
+              <w:pStyle w:val="ListParagraph"/>
+              <w:ind w:left="0"/>
+              <w:rPr>
+                <w:sz w:val="28"/>
+              </w:rPr>
+            </w:pPr>
+          </w:p>
+        </w:tc>
+        <w:tc>
+          <w:tcPr>
+            <w:tcW w:w="1465" w:type="dxa"/>
             <w:gridSpan w:val="2"/>
             <w:shd w:val="clear" w:color="auto" w:fill="FFFFFF" w:themeFill="background1"/>
           </w:tcPr>
@@ -2232,69 +2073,69 @@
         </w:tc>
         <w:tc>
           <w:tcPr>
-            <w:tcW w:w="998" w:type="dxa"/>
-            <w:shd w:val="clear" w:color="auto" w:fill="FFFFFF" w:themeFill="background1"/>
-          </w:tcPr>
-          <w:p>
-            <w:pPr>
-              <w:pStyle w:val="ListParagraph"/>
-              <w:ind w:left="0"/>
-              <w:rPr>
-                <w:sz w:val="28"/>
-              </w:rPr>
-            </w:pPr>
-          </w:p>
-        </w:tc>
-        <w:tc>
-          <w:tcPr>
-            <w:tcW w:w="1134" w:type="dxa"/>
-            <w:shd w:val="clear" w:color="auto" w:fill="ED7D31" w:themeFill="accent2"/>
-          </w:tcPr>
-          <w:p>
-            <w:pPr>
-              <w:pStyle w:val="ListParagraph"/>
-              <w:ind w:left="0"/>
-              <w:rPr>
-                <w:sz w:val="28"/>
-              </w:rPr>
-            </w:pPr>
-          </w:p>
-        </w:tc>
-        <w:tc>
-          <w:tcPr>
-            <w:tcW w:w="1154" w:type="dxa"/>
-            <w:gridSpan w:val="3"/>
-            <w:shd w:val="clear" w:color="auto" w:fill="FFFFFF" w:themeFill="background1"/>
-          </w:tcPr>
-          <w:p>
-            <w:pPr>
-              <w:pStyle w:val="ListParagraph"/>
-              <w:ind w:left="0"/>
-              <w:rPr>
-                <w:sz w:val="28"/>
-              </w:rPr>
-            </w:pPr>
-          </w:p>
-        </w:tc>
-        <w:tc>
-          <w:tcPr>
-            <w:tcW w:w="1116" w:type="dxa"/>
+            <w:tcW w:w="1337" w:type="dxa"/>
+            <w:shd w:val="clear" w:color="auto" w:fill="FFFFFF" w:themeFill="background1"/>
+          </w:tcPr>
+          <w:p>
+            <w:pPr>
+              <w:pStyle w:val="ListParagraph"/>
+              <w:ind w:left="0"/>
+              <w:rPr>
+                <w:sz w:val="28"/>
+              </w:rPr>
+            </w:pPr>
+          </w:p>
+        </w:tc>
+        <w:tc>
+          <w:tcPr>
+            <w:tcW w:w="1520" w:type="dxa"/>
+            <w:shd w:val="clear" w:color="auto" w:fill="FFFFFF" w:themeFill="background1"/>
+          </w:tcPr>
+          <w:p>
+            <w:pPr>
+              <w:pStyle w:val="ListParagraph"/>
+              <w:ind w:left="0"/>
+              <w:rPr>
+                <w:sz w:val="28"/>
+              </w:rPr>
+            </w:pPr>
+          </w:p>
+        </w:tc>
+        <w:tc>
+          <w:tcPr>
+            <w:tcW w:w="1547" w:type="dxa"/>
+            <w:gridSpan w:val="3"/>
+            <w:shd w:val="clear" w:color="auto" w:fill="767171" w:themeFill="background2" w:themeFillShade="80"/>
+          </w:tcPr>
+          <w:p>
+            <w:pPr>
+              <w:pStyle w:val="ListParagraph"/>
+              <w:ind w:left="0"/>
+              <w:rPr>
+                <w:sz w:val="28"/>
+              </w:rPr>
+            </w:pPr>
+          </w:p>
+        </w:tc>
+        <w:tc>
+          <w:tcPr>
+            <w:tcW w:w="1495" w:type="dxa"/>
             <w:gridSpan w:val="4"/>
-            <w:shd w:val="clear" w:color="auto" w:fill="FFFFFF" w:themeFill="background1"/>
-          </w:tcPr>
-          <w:p>
-            <w:pPr>
-              <w:pStyle w:val="ListParagraph"/>
-              <w:ind w:left="0"/>
-              <w:rPr>
-                <w:sz w:val="28"/>
-              </w:rPr>
-            </w:pPr>
-          </w:p>
-        </w:tc>
-        <w:tc>
-          <w:tcPr>
-            <w:tcW w:w="1088" w:type="dxa"/>
+            <w:shd w:val="clear" w:color="auto" w:fill="767171" w:themeFill="background2" w:themeFillShade="80"/>
+          </w:tcPr>
+          <w:p>
+            <w:pPr>
+              <w:pStyle w:val="ListParagraph"/>
+              <w:ind w:left="0"/>
+              <w:rPr>
+                <w:sz w:val="28"/>
+              </w:rPr>
+            </w:pPr>
+          </w:p>
+        </w:tc>
+        <w:tc>
+          <w:tcPr>
+            <w:tcW w:w="1276" w:type="dxa"/>
             <w:gridSpan w:val="2"/>
             <w:shd w:val="clear" w:color="auto" w:fill="FFFFFF" w:themeFill="background1"/>
           </w:tcPr>
@@ -2312,12 +2153,12 @@
       <w:tr>
         <w:trPr>
           <w:gridAfter w:val="1"/>
-          <w:wAfter w:w="14" w:type="dxa"/>
-          <w:trHeight w:val="124"/>
+          <w:wAfter w:w="3" w:type="dxa"/>
+          <w:trHeight w:val="317"/>
         </w:trPr>
         <w:tc>
           <w:tcPr>
-            <w:tcW w:w="3028" w:type="dxa"/>
+            <w:tcW w:w="4057" w:type="dxa"/>
             <w:tcBorders>
               <w:right w:val="single" w:sz="18" w:space="0" w:color="auto"/>
             </w:tcBorders>
@@ -2334,13 +2175,13 @@
               <w:rPr>
                 <w:sz w:val="28"/>
               </w:rPr>
-              <w:t>Elaboração do relatório final</w:t>
+              <w:t>Obtenção de estatísticas</w:t>
             </w:r>
           </w:p>
         </w:tc>
         <w:tc>
           <w:tcPr>
-            <w:tcW w:w="1009" w:type="dxa"/>
+            <w:tcW w:w="1349" w:type="dxa"/>
             <w:gridSpan w:val="3"/>
             <w:tcBorders>
               <w:left w:val="single" w:sz="18" w:space="0" w:color="auto"/>
@@ -2359,23 +2200,23 @@
         </w:tc>
         <w:tc>
           <w:tcPr>
-            <w:tcW w:w="1097" w:type="dxa"/>
-            <w:gridSpan w:val="3"/>
-            <w:shd w:val="clear" w:color="auto" w:fill="FFFFFF" w:themeFill="background1"/>
-          </w:tcPr>
-          <w:p>
-            <w:pPr>
-              <w:pStyle w:val="ListParagraph"/>
-              <w:ind w:left="0"/>
-              <w:rPr>
-                <w:sz w:val="28"/>
-              </w:rPr>
-            </w:pPr>
-          </w:p>
-        </w:tc>
-        <w:tc>
-          <w:tcPr>
-            <w:tcW w:w="1093" w:type="dxa"/>
+            <w:tcW w:w="1471" w:type="dxa"/>
+            <w:gridSpan w:val="3"/>
+            <w:shd w:val="clear" w:color="auto" w:fill="FFFFFF" w:themeFill="background1"/>
+          </w:tcPr>
+          <w:p>
+            <w:pPr>
+              <w:pStyle w:val="ListParagraph"/>
+              <w:ind w:left="0"/>
+              <w:rPr>
+                <w:sz w:val="28"/>
+              </w:rPr>
+            </w:pPr>
+          </w:p>
+        </w:tc>
+        <w:tc>
+          <w:tcPr>
+            <w:tcW w:w="1465" w:type="dxa"/>
             <w:gridSpan w:val="2"/>
             <w:shd w:val="clear" w:color="auto" w:fill="FFFFFF" w:themeFill="background1"/>
           </w:tcPr>
@@ -2391,87 +2232,71 @@
         </w:tc>
         <w:tc>
           <w:tcPr>
-            <w:tcW w:w="998" w:type="dxa"/>
-            <w:shd w:val="clear" w:color="auto" w:fill="FFFFFF" w:themeFill="background1"/>
-          </w:tcPr>
-          <w:p>
-            <w:pPr>
-              <w:pStyle w:val="ListParagraph"/>
-              <w:ind w:left="0"/>
-              <w:rPr>
-                <w:sz w:val="28"/>
-              </w:rPr>
-            </w:pPr>
-          </w:p>
-        </w:tc>
-        <w:tc>
-          <w:tcPr>
-            <w:tcW w:w="1134" w:type="dxa"/>
-            <w:shd w:val="clear" w:color="auto" w:fill="FFFFFF" w:themeFill="background1"/>
-          </w:tcPr>
-          <w:p>
-            <w:pPr>
-              <w:pStyle w:val="ListParagraph"/>
-              <w:ind w:left="0"/>
-              <w:rPr>
-                <w:sz w:val="28"/>
-              </w:rPr>
-            </w:pPr>
-          </w:p>
-        </w:tc>
-        <w:tc>
-          <w:tcPr>
-            <w:tcW w:w="1154" w:type="dxa"/>
-            <w:gridSpan w:val="3"/>
-            <w:shd w:val="clear" w:color="auto" w:fill="FFFFFF" w:themeFill="background1"/>
-          </w:tcPr>
-          <w:p>
-            <w:pPr>
-              <w:pStyle w:val="ListParagraph"/>
-              <w:ind w:left="0"/>
-              <w:rPr>
-                <w:sz w:val="28"/>
-              </w:rPr>
-            </w:pPr>
-          </w:p>
-        </w:tc>
-        <w:tc>
-          <w:tcPr>
-            <w:tcW w:w="688" w:type="dxa"/>
+            <w:tcW w:w="1337" w:type="dxa"/>
+            <w:shd w:val="clear" w:color="auto" w:fill="FFFFFF" w:themeFill="background1"/>
+          </w:tcPr>
+          <w:p>
+            <w:pPr>
+              <w:pStyle w:val="ListParagraph"/>
+              <w:ind w:left="0"/>
+              <w:rPr>
+                <w:sz w:val="28"/>
+              </w:rPr>
+            </w:pPr>
+          </w:p>
+        </w:tc>
+        <w:tc>
+          <w:tcPr>
+            <w:tcW w:w="1520" w:type="dxa"/>
+            <w:shd w:val="clear" w:color="auto" w:fill="ED7D31" w:themeFill="accent2"/>
+          </w:tcPr>
+          <w:p>
+            <w:pPr>
+              <w:pStyle w:val="ListParagraph"/>
+              <w:ind w:left="0"/>
+              <w:rPr>
+                <w:sz w:val="28"/>
+              </w:rPr>
+            </w:pPr>
+          </w:p>
+        </w:tc>
+        <w:tc>
+          <w:tcPr>
+            <w:tcW w:w="1547" w:type="dxa"/>
+            <w:gridSpan w:val="3"/>
+            <w:shd w:val="clear" w:color="auto" w:fill="FFFFFF" w:themeFill="background1"/>
+          </w:tcPr>
+          <w:p>
+            <w:pPr>
+              <w:pStyle w:val="ListParagraph"/>
+              <w:ind w:left="0"/>
+              <w:rPr>
+                <w:sz w:val="28"/>
+              </w:rPr>
+            </w:pPr>
+          </w:p>
+        </w:tc>
+        <w:tc>
+          <w:tcPr>
+            <w:tcW w:w="1495" w:type="dxa"/>
+            <w:gridSpan w:val="4"/>
+            <w:shd w:val="clear" w:color="auto" w:fill="FFFFFF" w:themeFill="background1"/>
+          </w:tcPr>
+          <w:p>
+            <w:pPr>
+              <w:pStyle w:val="ListParagraph"/>
+              <w:ind w:left="0"/>
+              <w:rPr>
+                <w:sz w:val="28"/>
+              </w:rPr>
+            </w:pPr>
+          </w:p>
+        </w:tc>
+        <w:tc>
+          <w:tcPr>
+            <w:tcW w:w="1276" w:type="dxa"/>
             <w:gridSpan w:val="2"/>
             <w:shd w:val="clear" w:color="auto" w:fill="FFFFFF" w:themeFill="background1"/>
-          </w:tcPr>
-          <w:p>
-            <w:pPr>
-              <w:pStyle w:val="ListParagraph"/>
-              <w:ind w:left="0"/>
-              <w:rPr>
-                <w:sz w:val="28"/>
-              </w:rPr>
-            </w:pPr>
-          </w:p>
-        </w:tc>
-        <w:tc>
-          <w:tcPr>
-            <w:tcW w:w="428" w:type="dxa"/>
-            <w:gridSpan w:val="2"/>
-            <w:shd w:val="clear" w:color="auto" w:fill="7F7F7F" w:themeFill="text1" w:themeFillTint="80"/>
-          </w:tcPr>
-          <w:p>
-            <w:pPr>
-              <w:pStyle w:val="ListParagraph"/>
-              <w:ind w:left="0"/>
-              <w:rPr>
-                <w:sz w:val="28"/>
-              </w:rPr>
-            </w:pPr>
-          </w:p>
-        </w:tc>
-        <w:tc>
-          <w:tcPr>
-            <w:tcW w:w="1088" w:type="dxa"/>
-            <w:gridSpan w:val="2"/>
-            <w:shd w:val="clear" w:color="auto" w:fill="7F7F7F" w:themeFill="text1" w:themeFillTint="80"/>
           </w:tcPr>
           <w:p>
             <w:pPr>
@@ -2487,12 +2312,187 @@
       <w:tr>
         <w:trPr>
           <w:gridAfter w:val="1"/>
-          <w:wAfter w:w="14" w:type="dxa"/>
-          <w:trHeight w:val="124"/>
+          <w:wAfter w:w="3" w:type="dxa"/>
+          <w:trHeight w:val="56"/>
         </w:trPr>
         <w:tc>
           <w:tcPr>
-            <w:tcW w:w="3028" w:type="dxa"/>
+            <w:tcW w:w="4057" w:type="dxa"/>
+            <w:tcBorders>
+              <w:right w:val="single" w:sz="18" w:space="0" w:color="auto"/>
+            </w:tcBorders>
+          </w:tcPr>
+          <w:p>
+            <w:pPr>
+              <w:pStyle w:val="ListParagraph"/>
+              <w:ind w:left="0"/>
+              <w:rPr>
+                <w:sz w:val="28"/>
+              </w:rPr>
+            </w:pPr>
+            <w:r>
+              <w:rPr>
+                <w:sz w:val="28"/>
+              </w:rPr>
+              <w:t>Elaboração do relatório final</w:t>
+            </w:r>
+          </w:p>
+        </w:tc>
+        <w:tc>
+          <w:tcPr>
+            <w:tcW w:w="1349" w:type="dxa"/>
+            <w:gridSpan w:val="3"/>
+            <w:tcBorders>
+              <w:left w:val="single" w:sz="18" w:space="0" w:color="auto"/>
+            </w:tcBorders>
+            <w:shd w:val="clear" w:color="auto" w:fill="FFFFFF" w:themeFill="background1"/>
+          </w:tcPr>
+          <w:p>
+            <w:pPr>
+              <w:pStyle w:val="ListParagraph"/>
+              <w:ind w:left="0"/>
+              <w:rPr>
+                <w:sz w:val="28"/>
+              </w:rPr>
+            </w:pPr>
+          </w:p>
+        </w:tc>
+        <w:tc>
+          <w:tcPr>
+            <w:tcW w:w="1471" w:type="dxa"/>
+            <w:gridSpan w:val="3"/>
+            <w:shd w:val="clear" w:color="auto" w:fill="FFFFFF" w:themeFill="background1"/>
+          </w:tcPr>
+          <w:p>
+            <w:pPr>
+              <w:pStyle w:val="ListParagraph"/>
+              <w:ind w:left="0"/>
+              <w:rPr>
+                <w:sz w:val="28"/>
+              </w:rPr>
+            </w:pPr>
+          </w:p>
+        </w:tc>
+        <w:tc>
+          <w:tcPr>
+            <w:tcW w:w="1465" w:type="dxa"/>
+            <w:gridSpan w:val="2"/>
+            <w:shd w:val="clear" w:color="auto" w:fill="FFFFFF" w:themeFill="background1"/>
+          </w:tcPr>
+          <w:p>
+            <w:pPr>
+              <w:pStyle w:val="ListParagraph"/>
+              <w:ind w:left="0"/>
+              <w:rPr>
+                <w:sz w:val="28"/>
+              </w:rPr>
+            </w:pPr>
+          </w:p>
+        </w:tc>
+        <w:tc>
+          <w:tcPr>
+            <w:tcW w:w="1337" w:type="dxa"/>
+            <w:shd w:val="clear" w:color="auto" w:fill="FFFFFF" w:themeFill="background1"/>
+          </w:tcPr>
+          <w:p>
+            <w:pPr>
+              <w:pStyle w:val="ListParagraph"/>
+              <w:ind w:left="0"/>
+              <w:rPr>
+                <w:sz w:val="28"/>
+              </w:rPr>
+            </w:pPr>
+          </w:p>
+        </w:tc>
+        <w:tc>
+          <w:tcPr>
+            <w:tcW w:w="1520" w:type="dxa"/>
+            <w:shd w:val="clear" w:color="auto" w:fill="FFFFFF" w:themeFill="background1"/>
+          </w:tcPr>
+          <w:p>
+            <w:pPr>
+              <w:pStyle w:val="ListParagraph"/>
+              <w:ind w:left="0"/>
+              <w:rPr>
+                <w:sz w:val="28"/>
+              </w:rPr>
+            </w:pPr>
+          </w:p>
+        </w:tc>
+        <w:tc>
+          <w:tcPr>
+            <w:tcW w:w="1547" w:type="dxa"/>
+            <w:gridSpan w:val="3"/>
+            <w:shd w:val="clear" w:color="auto" w:fill="FFFFFF" w:themeFill="background1"/>
+          </w:tcPr>
+          <w:p>
+            <w:pPr>
+              <w:pStyle w:val="ListParagraph"/>
+              <w:ind w:left="0"/>
+              <w:rPr>
+                <w:sz w:val="28"/>
+              </w:rPr>
+            </w:pPr>
+          </w:p>
+        </w:tc>
+        <w:tc>
+          <w:tcPr>
+            <w:tcW w:w="922" w:type="dxa"/>
+            <w:gridSpan w:val="2"/>
+            <w:shd w:val="clear" w:color="auto" w:fill="FFFFFF" w:themeFill="background1"/>
+          </w:tcPr>
+          <w:p>
+            <w:pPr>
+              <w:pStyle w:val="ListParagraph"/>
+              <w:ind w:left="0"/>
+              <w:rPr>
+                <w:sz w:val="28"/>
+              </w:rPr>
+            </w:pPr>
+          </w:p>
+        </w:tc>
+        <w:tc>
+          <w:tcPr>
+            <w:tcW w:w="573" w:type="dxa"/>
+            <w:gridSpan w:val="2"/>
+            <w:shd w:val="clear" w:color="auto" w:fill="7F7F7F" w:themeFill="text1" w:themeFillTint="80"/>
+          </w:tcPr>
+          <w:p>
+            <w:pPr>
+              <w:pStyle w:val="ListParagraph"/>
+              <w:ind w:left="0"/>
+              <w:rPr>
+                <w:sz w:val="28"/>
+              </w:rPr>
+            </w:pPr>
+          </w:p>
+        </w:tc>
+        <w:tc>
+          <w:tcPr>
+            <w:tcW w:w="1276" w:type="dxa"/>
+            <w:gridSpan w:val="2"/>
+            <w:shd w:val="clear" w:color="auto" w:fill="7F7F7F" w:themeFill="text1" w:themeFillTint="80"/>
+          </w:tcPr>
+          <w:p>
+            <w:pPr>
+              <w:pStyle w:val="ListParagraph"/>
+              <w:ind w:left="0"/>
+              <w:rPr>
+                <w:sz w:val="28"/>
+              </w:rPr>
+            </w:pPr>
+          </w:p>
+        </w:tc>
+      </w:tr>
+      <w:tr>
+        <w:trPr>
+          <w:gridAfter w:val="1"/>
+          <w:wAfter w:w="4" w:type="dxa"/>
+          <w:trHeight w:val="56"/>
+        </w:trPr>
+        <w:tc>
+          <w:tcPr>
+            <w:tcW w:w="4057" w:type="dxa"/>
             <w:tcBorders>
               <w:right w:val="single" w:sz="18" w:space="0" w:color="auto"/>
             </w:tcBorders>
@@ -2515,7 +2515,7 @@
         </w:tc>
         <w:tc>
           <w:tcPr>
-            <w:tcW w:w="1009" w:type="dxa"/>
+            <w:tcW w:w="1349" w:type="dxa"/>
             <w:gridSpan w:val="3"/>
             <w:tcBorders>
               <w:left w:val="single" w:sz="18" w:space="0" w:color="auto"/>
@@ -2534,23 +2534,23 @@
         </w:tc>
         <w:tc>
           <w:tcPr>
-            <w:tcW w:w="1097" w:type="dxa"/>
-            <w:gridSpan w:val="3"/>
-            <w:shd w:val="clear" w:color="auto" w:fill="FFFFFF" w:themeFill="background1"/>
-          </w:tcPr>
-          <w:p>
-            <w:pPr>
-              <w:pStyle w:val="ListParagraph"/>
-              <w:ind w:left="0"/>
-              <w:rPr>
-                <w:sz w:val="28"/>
-              </w:rPr>
-            </w:pPr>
-          </w:p>
-        </w:tc>
-        <w:tc>
-          <w:tcPr>
-            <w:tcW w:w="1093" w:type="dxa"/>
+            <w:tcW w:w="1471" w:type="dxa"/>
+            <w:gridSpan w:val="3"/>
+            <w:shd w:val="clear" w:color="auto" w:fill="FFFFFF" w:themeFill="background1"/>
+          </w:tcPr>
+          <w:p>
+            <w:pPr>
+              <w:pStyle w:val="ListParagraph"/>
+              <w:ind w:left="0"/>
+              <w:rPr>
+                <w:sz w:val="28"/>
+              </w:rPr>
+            </w:pPr>
+          </w:p>
+        </w:tc>
+        <w:tc>
+          <w:tcPr>
+            <w:tcW w:w="1465" w:type="dxa"/>
             <w:gridSpan w:val="2"/>
             <w:shd w:val="clear" w:color="auto" w:fill="FFFFFF" w:themeFill="background1"/>
           </w:tcPr>
@@ -2566,53 +2566,53 @@
         </w:tc>
         <w:tc>
           <w:tcPr>
-            <w:tcW w:w="998" w:type="dxa"/>
-            <w:shd w:val="clear" w:color="auto" w:fill="FFFFFF" w:themeFill="background1"/>
-          </w:tcPr>
-          <w:p>
-            <w:pPr>
-              <w:pStyle w:val="ListParagraph"/>
-              <w:ind w:left="0"/>
-              <w:rPr>
-                <w:sz w:val="28"/>
-              </w:rPr>
-            </w:pPr>
-          </w:p>
-        </w:tc>
-        <w:tc>
-          <w:tcPr>
-            <w:tcW w:w="1134" w:type="dxa"/>
-            <w:shd w:val="clear" w:color="auto" w:fill="FFFFFF" w:themeFill="background1"/>
-          </w:tcPr>
-          <w:p>
-            <w:pPr>
-              <w:pStyle w:val="ListParagraph"/>
-              <w:ind w:left="0"/>
-              <w:rPr>
-                <w:sz w:val="28"/>
-              </w:rPr>
-            </w:pPr>
-          </w:p>
-        </w:tc>
-        <w:tc>
-          <w:tcPr>
-            <w:tcW w:w="1154" w:type="dxa"/>
-            <w:gridSpan w:val="3"/>
-            <w:shd w:val="clear" w:color="auto" w:fill="FFFFFF" w:themeFill="background1"/>
-          </w:tcPr>
-          <w:p>
-            <w:pPr>
-              <w:pStyle w:val="ListParagraph"/>
-              <w:ind w:left="0"/>
-              <w:rPr>
-                <w:sz w:val="28"/>
-              </w:rPr>
-            </w:pPr>
-          </w:p>
-        </w:tc>
-        <w:tc>
-          <w:tcPr>
-            <w:tcW w:w="1116" w:type="dxa"/>
+            <w:tcW w:w="1337" w:type="dxa"/>
+            <w:shd w:val="clear" w:color="auto" w:fill="FFFFFF" w:themeFill="background1"/>
+          </w:tcPr>
+          <w:p>
+            <w:pPr>
+              <w:pStyle w:val="ListParagraph"/>
+              <w:ind w:left="0"/>
+              <w:rPr>
+                <w:sz w:val="28"/>
+              </w:rPr>
+            </w:pPr>
+          </w:p>
+        </w:tc>
+        <w:tc>
+          <w:tcPr>
+            <w:tcW w:w="1520" w:type="dxa"/>
+            <w:shd w:val="clear" w:color="auto" w:fill="FFFFFF" w:themeFill="background1"/>
+          </w:tcPr>
+          <w:p>
+            <w:pPr>
+              <w:pStyle w:val="ListParagraph"/>
+              <w:ind w:left="0"/>
+              <w:rPr>
+                <w:sz w:val="28"/>
+              </w:rPr>
+            </w:pPr>
+          </w:p>
+        </w:tc>
+        <w:tc>
+          <w:tcPr>
+            <w:tcW w:w="1547" w:type="dxa"/>
+            <w:gridSpan w:val="3"/>
+            <w:shd w:val="clear" w:color="auto" w:fill="FFFFFF" w:themeFill="background1"/>
+          </w:tcPr>
+          <w:p>
+            <w:pPr>
+              <w:pStyle w:val="ListParagraph"/>
+              <w:ind w:left="0"/>
+              <w:rPr>
+                <w:sz w:val="28"/>
+              </w:rPr>
+            </w:pPr>
+          </w:p>
+        </w:tc>
+        <w:tc>
+          <w:tcPr>
+            <w:tcW w:w="1495" w:type="dxa"/>
             <w:gridSpan w:val="4"/>
             <w:shd w:val="clear" w:color="auto" w:fill="FFFFFF" w:themeFill="background1"/>
           </w:tcPr>
@@ -2628,22 +2628,22 @@
         </w:tc>
         <w:tc>
           <w:tcPr>
-            <w:tcW w:w="848" w:type="dxa"/>
-            <w:shd w:val="clear" w:color="auto" w:fill="FFFFFF" w:themeFill="background1"/>
-          </w:tcPr>
-          <w:p>
-            <w:pPr>
-              <w:pStyle w:val="ListParagraph"/>
-              <w:ind w:left="0"/>
-              <w:rPr>
-                <w:sz w:val="28"/>
-              </w:rPr>
-            </w:pPr>
-          </w:p>
-        </w:tc>
-        <w:tc>
-          <w:tcPr>
-            <w:tcW w:w="240" w:type="dxa"/>
+            <w:tcW w:w="985" w:type="dxa"/>
+            <w:shd w:val="clear" w:color="auto" w:fill="FFFFFF" w:themeFill="background1"/>
+          </w:tcPr>
+          <w:p>
+            <w:pPr>
+              <w:pStyle w:val="ListParagraph"/>
+              <w:ind w:left="0"/>
+              <w:rPr>
+                <w:sz w:val="28"/>
+              </w:rPr>
+            </w:pPr>
+          </w:p>
+        </w:tc>
+        <w:tc>
+          <w:tcPr>
+            <w:tcW w:w="290" w:type="dxa"/>
             <w:shd w:val="clear" w:color="auto" w:fill="7F7F7F" w:themeFill="text1" w:themeFillTint="80"/>
           </w:tcPr>
           <w:p>
@@ -2660,8 +2660,19 @@
     </w:tbl>
     <w:p>
       <w:pPr>
+        <w:ind w:left="2160" w:firstLine="720"/>
         <w:rPr>
           <w:color w:val="ED7D31" w:themeColor="accent2"/>
+          <w:sz w:val="36"/>
+          <w:szCs w:val="36"/>
+        </w:rPr>
+      </w:pPr>
+    </w:p>
+    <w:p>
+      <w:pPr>
+        <w:ind w:left="2160" w:firstLine="720"/>
+        <w:rPr>
+          <w:color w:val="5B9BD5" w:themeColor="accent5"/>
           <w:sz w:val="36"/>
           <w:szCs w:val="36"/>
         </w:rPr>
@@ -2674,32 +2685,30 @@
         </w:rPr>
         <w:t>Gonçalo Almeida</w:t>
       </w:r>
-    </w:p>
-    <w:p>
-      <w:pPr>
+      <w:r>
         <w:rPr>
-          <w:color w:val="70AD47" w:themeColor="accent6"/>
+          <w:color w:val="ED7D31" w:themeColor="accent2"/>
           <w:sz w:val="36"/>
           <w:szCs w:val="36"/>
         </w:rPr>
-      </w:pPr>
+        <w:t xml:space="preserve">   </w:t>
+      </w:r>
       <w:r>
         <w:rPr>
           <w:color w:val="70AD47" w:themeColor="accent6"/>
           <w:sz w:val="36"/>
           <w:szCs w:val="36"/>
         </w:rPr>
-        <w:t xml:space="preserve">Guilherme Branco </w:t>
+        <w:t>Guilherme Branco</w:t>
       </w:r>
-    </w:p>
-    <w:p>
-      <w:pPr>
+      <w:r>
         <w:rPr>
-          <w:color w:val="5B9BD5" w:themeColor="accent5"/>
+          <w:color w:val="70AD47" w:themeColor="accent6"/>
           <w:sz w:val="36"/>
           <w:szCs w:val="36"/>
         </w:rPr>
-      </w:pPr>
+        <w:t xml:space="preserve">   </w:t>
+      </w:r>
       <w:r>
         <w:rPr>
           <w:color w:val="5B9BD5" w:themeColor="accent5"/>
@@ -2710,7 +2719,7 @@
       </w:r>
     </w:p>
     <w:sectPr>
-      <w:pgSz w:w="12240" w:h="15840"/>
+      <w:pgSz w:w="15840" w:h="12240" w:orient="landscape"/>
       <w:pgMar w:top="1440" w:right="1440" w:bottom="1440" w:left="1440" w:header="708" w:footer="708" w:gutter="0"/>
       <w:cols w:space="708"/>
       <w:docGrid w:linePitch="360"/>
